--- a/ЛР Зверева.docx
+++ b/ЛР Зверева.docx
@@ -19,59 +19,67 @@
     </w:p>
     <w:p>
       <w:r>
+        <w:t>n=M%9</w:t>
+      </w:r>
+    </w:p>
+    <w:p>
+      <w:r>
+        <w:rPr>
+          <w:lang w:val="en-US"/>
+        </w:rPr>
+        <w:t>n</w:t>
+      </w:r>
+      <w:r>
+        <w:t>-</w:t>
+      </w:r>
+      <w:r>
+        <w:t>номер вашего варианта</w:t>
+      </w:r>
+    </w:p>
+    <w:p>
+      <w:r>
+        <w:t>M – ваш порядковый номер по списку.</w:t>
+      </w:r>
+    </w:p>
+    <w:p>
+      <w:r>
+        <w:rPr>
+          <w:lang w:val="en-US"/>
+        </w:rPr>
+        <w:t>N</w:t>
+      </w:r>
+      <w:r>
+        <w:t>=</w:t>
+      </w:r>
+      <w:r>
+        <w:t>8%9</w:t>
+      </w:r>
+    </w:p>
+    <w:p>
+      <w:r>
+        <w:rPr>
+          <w:lang w:val="en-US"/>
+        </w:rPr>
+        <w:t>N</w:t>
+      </w:r>
+      <w:r>
+        <w:t>=</w:t>
+      </w:r>
+      <w:r>
+        <w:t>0,8</w:t>
+      </w:r>
+    </w:p>
+    <w:p>
+      <w:pPr>
+        <w:rPr>
+          <w:b/>
+        </w:rPr>
+      </w:pPr>
+      <w:r>
+        <w:rPr>
+          <w:b/>
+        </w:rPr>
         <w:t>Задача 1</w:t>
-      </w:r>
-    </w:p>
-    <w:p>
-      <w:r>
-        <w:t>n=M%9</w:t>
-      </w:r>
-    </w:p>
-    <w:p>
-      <w:r>
-        <w:rPr>
-          <w:lang w:val="en-US"/>
-        </w:rPr>
-        <w:t>n</w:t>
-      </w:r>
-      <w:r>
-        <w:t>-</w:t>
-      </w:r>
-      <w:r>
-        <w:t>номер вашего варианта</w:t>
-      </w:r>
-    </w:p>
-    <w:p>
-      <w:r>
-        <w:t>M – ваш порядковый номер по списку.</w:t>
-      </w:r>
-    </w:p>
-    <w:p>
-      <w:r>
-        <w:rPr>
-          <w:lang w:val="en-US"/>
-        </w:rPr>
-        <w:t>N</w:t>
-      </w:r>
-      <w:r>
-        <w:t>=</w:t>
-      </w:r>
-      <w:r>
-        <w:t>8%9</w:t>
-      </w:r>
-    </w:p>
-    <w:p>
-      <w:r>
-        <w:rPr>
-          <w:lang w:val="en-US"/>
-        </w:rPr>
-        <w:t>N</w:t>
-      </w:r>
-      <w:r>
-        <w:t>=</w:t>
-      </w:r>
-      <w:r>
-        <w:t>0,8</w:t>
       </w:r>
     </w:p>
     <w:p>
@@ -1335,12 +1343,26 @@
       </w:r>
     </w:p>
     <w:p>
+      <w:pPr>
+        <w:rPr>
+          <w:b/>
+        </w:rPr>
+      </w:pPr>
+      <w:r>
+        <w:rPr>
+          <w:b/>
+        </w:rPr>
+        <w:t>Задача 2</w:t>
+      </w:r>
+    </w:p>
+    <w:p>
       <w:r>
         <w:t>1.2-8 Написать программу, вычисляющую расстояние до линии горизонта от точки, расположенной на высоте h над поверхностью Земли. (Считать Землю идеальным шаром с радиусом R = 6350 км.)</w:t>
       </w:r>
     </w:p>
     <w:p>
       <w:r>
+        <w:lastRenderedPageBreak/>
         <w:t>Алг</w:t>
       </w:r>
       <w:r>
@@ -1352,7 +1374,6 @@
         <w:rPr>
           <w:noProof/>
         </w:rPr>
-        <w:lastRenderedPageBreak/>
         <mc:AlternateContent>
           <mc:Choice Requires="wps">
             <w:drawing>
@@ -1709,20 +1730,12 @@
       </w:r>
     </w:p>
     <w:p>
-      <w:pPr>
-        <w:rPr>
-          <w:lang w:val="en-US"/>
-        </w:rPr>
-      </w:pPr>
       <w:proofErr w:type="spellStart"/>
       <w:r>
         <w:t>Нач</w:t>
       </w:r>
       <w:proofErr w:type="spellEnd"/>
       <w:r>
-        <w:rPr>
-          <w:lang w:val="en-US"/>
-        </w:rPr>
         <w:t xml:space="preserve"> </w:t>
       </w:r>
     </w:p>
@@ -1933,7 +1946,21 @@
                                           <w:rFonts w:ascii="Cambria Math" w:hAnsi="Cambria Math"/>
                                           <w:lang w:val="en-US"/>
                                         </w:rPr>
+                                        <m:t>(</m:t>
+                                      </m:r>
+                                      <m:r>
+                                        <w:rPr>
+                                          <w:rFonts w:ascii="Cambria Math" w:hAnsi="Cambria Math"/>
+                                          <w:lang w:val="en-US"/>
+                                        </w:rPr>
                                         <m:t>h</m:t>
+                                      </m:r>
+                                      <m:r>
+                                        <w:rPr>
+                                          <w:rFonts w:ascii="Cambria Math" w:hAnsi="Cambria Math"/>
+                                          <w:lang w:val="en-US"/>
+                                        </w:rPr>
+                                        <m:t>+R)</m:t>
                                       </m:r>
                                     </m:e>
                                     <m:sup>
@@ -2052,7 +2079,21 @@
                                     <w:rFonts w:ascii="Cambria Math" w:hAnsi="Cambria Math"/>
                                     <w:lang w:val="en-US"/>
                                   </w:rPr>
+                                  <m:t>(</m:t>
+                                </m:r>
+                                <m:r>
+                                  <w:rPr>
+                                    <w:rFonts w:ascii="Cambria Math" w:hAnsi="Cambria Math"/>
+                                    <w:lang w:val="en-US"/>
+                                  </w:rPr>
                                   <m:t>h</m:t>
+                                </m:r>
+                                <m:r>
+                                  <w:rPr>
+                                    <w:rFonts w:ascii="Cambria Math" w:hAnsi="Cambria Math"/>
+                                    <w:lang w:val="en-US"/>
+                                  </w:rPr>
+                                  <m:t>+R)</m:t>
                                 </m:r>
                               </m:e>
                               <m:sup>
@@ -2161,7 +2202,21 @@
                     <w:rFonts w:ascii="Cambria Math" w:hAnsi="Cambria Math"/>
                     <w:lang w:val="en-US"/>
                   </w:rPr>
+                  <m:t>(</m:t>
+                </m:r>
+                <m:r>
+                  <w:rPr>
+                    <w:rFonts w:ascii="Cambria Math" w:hAnsi="Cambria Math"/>
+                    <w:lang w:val="en-US"/>
+                  </w:rPr>
                   <m:t>h</m:t>
+                </m:r>
+                <m:r>
+                  <w:rPr>
+                    <w:rFonts w:ascii="Cambria Math" w:hAnsi="Cambria Math"/>
+                    <w:lang w:val="en-US"/>
+                  </w:rPr>
+                  <m:t>+R)</m:t>
                 </m:r>
               </m:e>
               <m:sup>
@@ -2218,13 +2273,21 @@
       <w:pPr>
         <w:rPr>
           <w:rFonts w:eastAsiaTheme="minorEastAsia"/>
+          <w:lang w:val="en-US"/>
         </w:rPr>
       </w:pPr>
       <w:r>
         <w:rPr>
           <w:rFonts w:eastAsiaTheme="minorEastAsia"/>
         </w:rPr>
-        <w:t xml:space="preserve">Вывод </w:t>
+        <w:t>Вывод</w:t>
+      </w:r>
+      <w:r>
+        <w:rPr>
+          <w:rFonts w:eastAsiaTheme="minorEastAsia"/>
+          <w:lang w:val="en-US"/>
+        </w:rPr>
+        <w:t xml:space="preserve"> </w:t>
       </w:r>
       <w:r>
         <w:rPr>
@@ -2789,7 +2852,21 @@
                           <w:rFonts w:ascii="Cambria Math" w:hAnsi="Cambria Math"/>
                           <w:lang w:val="en-US"/>
                         </w:rPr>
+                        <m:t>(</m:t>
+                      </m:r>
+                      <m:r>
+                        <w:rPr>
+                          <w:rFonts w:ascii="Cambria Math" w:hAnsi="Cambria Math"/>
+                          <w:lang w:val="en-US"/>
+                        </w:rPr>
                         <m:t>h</m:t>
+                      </m:r>
+                      <m:r>
+                        <w:rPr>
+                          <w:rFonts w:ascii="Cambria Math" w:hAnsi="Cambria Math"/>
+                          <w:lang w:val="en-US"/>
+                        </w:rPr>
+                        <m:t>+R)</m:t>
                       </m:r>
                     </m:e>
                     <m:sup>
@@ -3009,6 +3086,19 @@
     </w:p>
     <w:p>
       <w:pPr>
+        <w:rPr>
+          <w:b/>
+        </w:rPr>
+      </w:pPr>
+      <w:r>
+        <w:rPr>
+          <w:b/>
+        </w:rPr>
+        <w:t>Задача 3</w:t>
+      </w:r>
+    </w:p>
+    <w:p>
+      <w:pPr>
         <w:spacing w:line="433" w:lineRule="auto"/>
         <w:ind w:left="1" w:firstLine="299"/>
       </w:pPr>
@@ -3020,34 +3110,7 @@
         <w:t xml:space="preserve">1.4-8 </w:t>
       </w:r>
       <w:r>
-        <w:t>Написать программу, переводящую вес в килограммах в фунты и унции.</w:t>
-      </w:r>
-      <w:r>
-        <w:t xml:space="preserve"> Д</w:t>
-      </w:r>
-      <w:r>
-        <w:t>о</w:t>
-      </w:r>
-      <w:r>
-        <w:t xml:space="preserve"> </w:t>
-      </w:r>
-      <w:r>
-        <w:t>унций</w:t>
-      </w:r>
-      <w:r>
-        <w:t xml:space="preserve"> </w:t>
-      </w:r>
-      <w:r>
-        <w:t>вывести</w:t>
-      </w:r>
-      <w:r>
-        <w:t xml:space="preserve"> </w:t>
-      </w:r>
-      <w:r>
-        <w:t>в</w:t>
-      </w:r>
-      <w:r>
-        <w:t xml:space="preserve"> </w:t>
+        <w:t xml:space="preserve">Написать программу, переводящую вес в килограммах в фунты и унции. До унций вывести в </w:t>
       </w:r>
       <w:proofErr w:type="gramStart"/>
       <w:r>
@@ -3080,10 +3143,7 @@
         <w:t xml:space="preserve">0,454 </w:t>
       </w:r>
       <w:r>
-        <w:t>кг</w:t>
-      </w:r>
-      <w:r>
-        <w:t xml:space="preserve"> </w:t>
+        <w:t xml:space="preserve">кг </w:t>
       </w:r>
       <w:r>
         <w:rPr>
@@ -3102,10 +3162,7 @@
         <w:t xml:space="preserve">, </w:t>
       </w:r>
       <w:r>
-        <w:t>при этом в 1 фунте 16 унций. Ответ с точностью</w:t>
-      </w:r>
-      <w:r>
-        <w:t xml:space="preserve"> </w:t>
+        <w:t xml:space="preserve">при этом в 1 фунте 16 унций. Ответ с точностью </w:t>
       </w:r>
       <w:r>
         <w:rPr>
@@ -3152,51 +3209,7 @@
           <w:sz w:val="29"/>
           <w:vertAlign w:val="superscript"/>
         </w:rPr>
-        <w:t>унций».</w:t>
-      </w:r>
-      <w:r>
-        <w:rPr>
-          <w:sz w:val="29"/>
-          <w:vertAlign w:val="superscript"/>
-        </w:rPr>
-        <w:t xml:space="preserve"> </w:t>
-      </w:r>
-      <w:proofErr w:type="gramStart"/>
-      <w:r>
-        <w:rPr>
-          <w:sz w:val="29"/>
-          <w:vertAlign w:val="superscript"/>
-        </w:rPr>
-        <w:t>Вместо</w:t>
-      </w:r>
-      <w:proofErr w:type="gramEnd"/>
-      <w:r>
-        <w:rPr>
-          <w:sz w:val="29"/>
-          <w:vertAlign w:val="superscript"/>
-        </w:rPr>
-        <w:t xml:space="preserve"> </w:t>
-      </w:r>
-      <w:r>
-        <w:rPr>
-          <w:sz w:val="29"/>
-          <w:vertAlign w:val="superscript"/>
-        </w:rPr>
-        <w:t>буквенных</w:t>
-      </w:r>
-      <w:r>
-        <w:rPr>
-          <w:sz w:val="29"/>
-          <w:vertAlign w:val="superscript"/>
-        </w:rPr>
-        <w:t xml:space="preserve"> </w:t>
-      </w:r>
-      <w:r>
-        <w:rPr>
-          <w:sz w:val="29"/>
-          <w:vertAlign w:val="superscript"/>
-        </w:rPr>
-        <w:t>обо</w:t>
+        <w:t>унций». Вместо буквенных обо</w:t>
       </w:r>
       <w:r>
         <w:t>значений должны стоять конкретные целые числа. Перед запросом ввода с клавиатуры выводить подсказку.</w:t>
@@ -3230,8 +3243,97 @@
           <w:rFonts w:ascii="Times New Roman" w:eastAsia="Times New Roman" w:hAnsi="Times New Roman" w:cs="Times New Roman"/>
         </w:rPr>
         <w:br/>
-        <w:t>Ввод</w:t>
-      </w:r>
+      </w:r>
+    </w:p>
+    <w:p>
+      <w:pPr>
+        <w:tabs>
+          <w:tab w:val="center" w:pos="529"/>
+          <w:tab w:val="right" w:pos="6690"/>
+        </w:tabs>
+        <w:spacing w:after="184"/>
+        <w:rPr>
+          <w:rFonts w:ascii="Times New Roman" w:eastAsia="Times New Roman" w:hAnsi="Times New Roman" w:cs="Times New Roman"/>
+        </w:rPr>
+      </w:pPr>
+      <w:r>
+        <w:rPr>
+          <w:rFonts w:ascii="Times New Roman" w:eastAsia="Times New Roman" w:hAnsi="Times New Roman" w:cs="Times New Roman"/>
+        </w:rPr>
+        <w:t xml:space="preserve"> </w:t>
+      </w:r>
+    </w:p>
+    <w:p>
+      <w:pPr>
+        <w:tabs>
+          <w:tab w:val="center" w:pos="529"/>
+          <w:tab w:val="right" w:pos="6690"/>
+        </w:tabs>
+        <w:spacing w:after="184"/>
+        <w:rPr>
+          <w:rFonts w:ascii="Times New Roman" w:eastAsia="Times New Roman" w:hAnsi="Times New Roman" w:cs="Times New Roman"/>
+        </w:rPr>
+      </w:pPr>
+    </w:p>
+    <w:p>
+      <w:pPr>
+        <w:tabs>
+          <w:tab w:val="center" w:pos="529"/>
+          <w:tab w:val="right" w:pos="6690"/>
+        </w:tabs>
+        <w:spacing w:after="184"/>
+        <w:rPr>
+          <w:rFonts w:ascii="Times New Roman" w:eastAsia="Times New Roman" w:hAnsi="Times New Roman" w:cs="Times New Roman"/>
+        </w:rPr>
+      </w:pPr>
+    </w:p>
+    <w:p>
+      <w:pPr>
+        <w:tabs>
+          <w:tab w:val="center" w:pos="529"/>
+          <w:tab w:val="right" w:pos="6690"/>
+        </w:tabs>
+        <w:spacing w:after="184"/>
+        <w:rPr>
+          <w:rFonts w:ascii="Times New Roman" w:eastAsia="Times New Roman" w:hAnsi="Times New Roman" w:cs="Times New Roman"/>
+        </w:rPr>
+      </w:pPr>
+    </w:p>
+    <w:p>
+      <w:pPr>
+        <w:tabs>
+          <w:tab w:val="center" w:pos="529"/>
+          <w:tab w:val="right" w:pos="6690"/>
+        </w:tabs>
+        <w:spacing w:after="184"/>
+        <w:rPr>
+          <w:rFonts w:ascii="Times New Roman" w:eastAsia="Times New Roman" w:hAnsi="Times New Roman" w:cs="Times New Roman"/>
+        </w:rPr>
+      </w:pPr>
+    </w:p>
+    <w:p>
+      <w:pPr>
+        <w:tabs>
+          <w:tab w:val="center" w:pos="529"/>
+          <w:tab w:val="right" w:pos="6690"/>
+        </w:tabs>
+        <w:spacing w:after="184"/>
+        <w:rPr>
+          <w:rFonts w:ascii="Times New Roman" w:eastAsia="Times New Roman" w:hAnsi="Times New Roman" w:cs="Times New Roman"/>
+        </w:rPr>
+      </w:pPr>
+    </w:p>
+    <w:p>
+      <w:pPr>
+        <w:tabs>
+          <w:tab w:val="center" w:pos="529"/>
+          <w:tab w:val="right" w:pos="6690"/>
+        </w:tabs>
+        <w:spacing w:after="184"/>
+        <w:rPr>
+          <w:rFonts w:ascii="Times New Roman" w:eastAsia="Times New Roman" w:hAnsi="Times New Roman" w:cs="Times New Roman"/>
+        </w:rPr>
+      </w:pPr>
     </w:p>
     <w:p>
       <w:pPr>
@@ -3244,8 +3346,9 @@
       <w:r>
         <w:rPr>
           <w:rFonts w:ascii="Times New Roman" w:eastAsia="Times New Roman" w:hAnsi="Times New Roman" w:cs="Times New Roman"/>
-        </w:rPr>
-        <w:t xml:space="preserve"> </w:t>
+          <w:b/>
+        </w:rPr>
+        <w:t>Задача 4</w:t>
       </w:r>
       <w:r>
         <w:rPr>
@@ -3592,6 +3695,105 @@
         <w:ind w:left="11"/>
       </w:pPr>
       <w:r>
+        <w:rPr>
+          <w:noProof/>
+        </w:rPr>
+        <mc:AlternateContent>
+          <mc:Choice Requires="wps">
+            <w:drawing>
+              <wp:anchor distT="0" distB="0" distL="114300" distR="114300" simplePos="0" relativeHeight="251692032" behindDoc="0" locked="0" layoutInCell="1" allowOverlap="1">
+                <wp:simplePos x="0" y="0"/>
+                <wp:positionH relativeFrom="column">
+                  <wp:posOffset>3817261</wp:posOffset>
+                </wp:positionH>
+                <wp:positionV relativeFrom="paragraph">
+                  <wp:posOffset>181914</wp:posOffset>
+                </wp:positionV>
+                <wp:extent cx="922351" cy="365153"/>
+                <wp:effectExtent l="0" t="0" r="11430" b="15875"/>
+                <wp:wrapNone/>
+                <wp:docPr id="30" name="Овал 30"/>
+                <wp:cNvGraphicFramePr/>
+                <a:graphic xmlns:a="http://schemas.openxmlformats.org/drawingml/2006/main">
+                  <a:graphicData uri="http://schemas.microsoft.com/office/word/2010/wordprocessingShape">
+                    <wps:wsp>
+                      <wps:cNvSpPr/>
+                      <wps:spPr>
+                        <a:xfrm>
+                          <a:off x="0" y="0"/>
+                          <a:ext cx="922351" cy="365153"/>
+                        </a:xfrm>
+                        <a:prstGeom prst="ellipse">
+                          <a:avLst/>
+                        </a:prstGeom>
+                      </wps:spPr>
+                      <wps:style>
+                        <a:lnRef idx="2">
+                          <a:schemeClr val="dk1"/>
+                        </a:lnRef>
+                        <a:fillRef idx="1">
+                          <a:schemeClr val="lt1"/>
+                        </a:fillRef>
+                        <a:effectRef idx="0">
+                          <a:schemeClr val="dk1"/>
+                        </a:effectRef>
+                        <a:fontRef idx="minor">
+                          <a:schemeClr val="dk1"/>
+                        </a:fontRef>
+                      </wps:style>
+                      <wps:txbx>
+                        <w:txbxContent>
+                          <w:p>
+                            <w:pPr>
+                              <w:jc w:val="center"/>
+                            </w:pPr>
+                            <w:proofErr w:type="spellStart"/>
+                            <w:r>
+                              <w:t>нач</w:t>
+                            </w:r>
+                            <w:proofErr w:type="spellEnd"/>
+                          </w:p>
+                        </w:txbxContent>
+                      </wps:txbx>
+                      <wps:bodyPr rot="0" spcFirstLastPara="0" vertOverflow="overflow" horzOverflow="overflow" vert="horz" wrap="square" lIns="91440" tIns="45720" rIns="91440" bIns="45720" numCol="1" spcCol="0" rtlCol="0" fromWordArt="0" anchor="ctr" anchorCtr="0" forceAA="0" compatLnSpc="1">
+                        <a:prstTxWarp prst="textNoShape">
+                          <a:avLst/>
+                        </a:prstTxWarp>
+                        <a:noAutofit/>
+                      </wps:bodyPr>
+                    </wps:wsp>
+                  </a:graphicData>
+                </a:graphic>
+                <wp14:sizeRelV relativeFrom="margin">
+                  <wp14:pctHeight>0</wp14:pctHeight>
+                </wp14:sizeRelV>
+              </wp:anchor>
+            </w:drawing>
+          </mc:Choice>
+          <mc:Fallback>
+            <w:pict>
+              <v:oval id="Овал 30" o:spid="_x0000_s1034" style="position:absolute;left:0;text-align:left;margin-left:300.55pt;margin-top:14.3pt;width:72.65pt;height:28.75pt;z-index:251692032;visibility:visible;mso-wrap-style:square;mso-height-percent:0;mso-wrap-distance-left:9pt;mso-wrap-distance-top:0;mso-wrap-distance-right:9pt;mso-wrap-distance-bottom:0;mso-position-horizontal:absolute;mso-position-horizontal-relative:text;mso-position-vertical:absolute;mso-position-vertical-relative:text;mso-height-percent:0;mso-height-relative:margin;v-text-anchor:middle" o:gfxdata="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" fillcolor="white [3201]" strokecolor="black [3200]" strokeweight="1pt">
+                <v:stroke joinstyle="miter"/>
+                <v:textbox>
+                  <w:txbxContent>
+                    <w:p>
+                      <w:pPr>
+                        <w:jc w:val="center"/>
+                      </w:pPr>
+                      <w:proofErr w:type="spellStart"/>
+                      <w:r>
+                        <w:t>нач</w:t>
+                      </w:r>
+                      <w:proofErr w:type="spellEnd"/>
+                    </w:p>
+                  </w:txbxContent>
+                </v:textbox>
+              </v:oval>
+            </w:pict>
+          </mc:Fallback>
+        </mc:AlternateContent>
+      </w:r>
+      <w:r>
         <w:t xml:space="preserve">Написать программу, вычисляющую двойной факториал для заданного натурального </w:t>
       </w:r>
       <w:r>
@@ -3608,6 +3810,2493 @@
     </w:p>
     <w:p>
       <w:pPr>
+        <w:ind w:left="11"/>
+      </w:pPr>
+      <w:r>
+        <w:rPr>
+          <w:noProof/>
+        </w:rPr>
+        <mc:AlternateContent>
+          <mc:Choice Requires="wps">
+            <w:drawing>
+              <wp:anchor distT="0" distB="0" distL="114300" distR="114300" simplePos="0" relativeHeight="251693056" behindDoc="0" locked="0" layoutInCell="1" allowOverlap="1">
+                <wp:simplePos x="0" y="0"/>
+                <wp:positionH relativeFrom="column">
+                  <wp:posOffset>4277912</wp:posOffset>
+                </wp:positionH>
+                <wp:positionV relativeFrom="paragraph">
+                  <wp:posOffset>44008</wp:posOffset>
+                </wp:positionV>
+                <wp:extent cx="7951" cy="223272"/>
+                <wp:effectExtent l="38100" t="0" r="68580" b="62865"/>
+                <wp:wrapNone/>
+                <wp:docPr id="31" name="Прямая со стрелкой 31"/>
+                <wp:cNvGraphicFramePr/>
+                <a:graphic xmlns:a="http://schemas.openxmlformats.org/drawingml/2006/main">
+                  <a:graphicData uri="http://schemas.microsoft.com/office/word/2010/wordprocessingShape">
+                    <wps:wsp>
+                      <wps:cNvCnPr/>
+                      <wps:spPr>
+                        <a:xfrm>
+                          <a:off x="0" y="0"/>
+                          <a:ext cx="7951" cy="223272"/>
+                        </a:xfrm>
+                        <a:prstGeom prst="straightConnector1">
+                          <a:avLst/>
+                        </a:prstGeom>
+                        <a:ln>
+                          <a:tailEnd type="triangle"/>
+                        </a:ln>
+                      </wps:spPr>
+                      <wps:style>
+                        <a:lnRef idx="1">
+                          <a:schemeClr val="dk1"/>
+                        </a:lnRef>
+                        <a:fillRef idx="0">
+                          <a:schemeClr val="dk1"/>
+                        </a:fillRef>
+                        <a:effectRef idx="0">
+                          <a:schemeClr val="dk1"/>
+                        </a:effectRef>
+                        <a:fontRef idx="minor">
+                          <a:schemeClr val="tx1"/>
+                        </a:fontRef>
+                      </wps:style>
+                      <wps:bodyPr/>
+                    </wps:wsp>
+                  </a:graphicData>
+                </a:graphic>
+              </wp:anchor>
+            </w:drawing>
+          </mc:Choice>
+          <mc:Fallback>
+            <w:pict>
+              <v:shapetype w14:anchorId="2EE425F7" id="_x0000_t32" coordsize="21600,21600" o:spt="32" o:oned="t" path="m,l21600,21600e" filled="f">
+                <v:path arrowok="t" fillok="f" o:connecttype="none"/>
+                <o:lock v:ext="edit" shapetype="t"/>
+              </v:shapetype>
+              <v:shape id="Прямая со стрелкой 31" o:spid="_x0000_s1026" type="#_x0000_t32" style="position:absolute;margin-left:336.85pt;margin-top:3.45pt;width:.65pt;height:17.6pt;z-index:251693056;visibility:visible;mso-wrap-style:square;mso-wrap-distance-left:9pt;mso-wrap-distance-top:0;mso-wrap-distance-right:9pt;mso-wrap-distance-bottom:0;mso-position-horizontal:absolute;mso-position-horizontal-relative:text;mso-position-vertical:absolute;mso-position-vertical-relative:text" o:gfxdata="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" strokecolor="black [3200]" strokeweight=".5pt">
+                <v:stroke endarrow="block" joinstyle="miter"/>
+              </v:shape>
+            </w:pict>
+          </mc:Fallback>
+        </mc:AlternateContent>
+      </w:r>
+      <w:r>
+        <w:t>Алг</w:t>
+      </w:r>
+    </w:p>
+    <w:p>
+      <w:pPr>
+        <w:ind w:left="11"/>
+      </w:pPr>
+      <w:r>
+        <w:rPr>
+          <w:noProof/>
+        </w:rPr>
+        <mc:AlternateContent>
+          <mc:Choice Requires="wps">
+            <w:drawing>
+              <wp:anchor distT="0" distB="0" distL="114300" distR="114300" simplePos="0" relativeHeight="251694080" behindDoc="0" locked="0" layoutInCell="1" allowOverlap="1">
+                <wp:simplePos x="0" y="0"/>
+                <wp:positionH relativeFrom="column">
+                  <wp:posOffset>3601278</wp:posOffset>
+                </wp:positionH>
+                <wp:positionV relativeFrom="paragraph">
+                  <wp:posOffset>6985</wp:posOffset>
+                </wp:positionV>
+                <wp:extent cx="1391478" cy="421419"/>
+                <wp:effectExtent l="19050" t="0" r="37465" b="17145"/>
+                <wp:wrapNone/>
+                <wp:docPr id="32" name="Параллелограмм 32"/>
+                <wp:cNvGraphicFramePr/>
+                <a:graphic xmlns:a="http://schemas.openxmlformats.org/drawingml/2006/main">
+                  <a:graphicData uri="http://schemas.microsoft.com/office/word/2010/wordprocessingShape">
+                    <wps:wsp>
+                      <wps:cNvSpPr/>
+                      <wps:spPr>
+                        <a:xfrm>
+                          <a:off x="0" y="0"/>
+                          <a:ext cx="1391478" cy="421419"/>
+                        </a:xfrm>
+                        <a:prstGeom prst="parallelogram">
+                          <a:avLst/>
+                        </a:prstGeom>
+                      </wps:spPr>
+                      <wps:style>
+                        <a:lnRef idx="2">
+                          <a:schemeClr val="dk1"/>
+                        </a:lnRef>
+                        <a:fillRef idx="1">
+                          <a:schemeClr val="lt1"/>
+                        </a:fillRef>
+                        <a:effectRef idx="0">
+                          <a:schemeClr val="dk1"/>
+                        </a:effectRef>
+                        <a:fontRef idx="minor">
+                          <a:schemeClr val="dk1"/>
+                        </a:fontRef>
+                      </wps:style>
+                      <wps:txbx>
+                        <w:txbxContent>
+                          <w:p>
+                            <w:pPr>
+                              <w:jc w:val="center"/>
+                              <w:rPr>
+                                <w:lang w:val="en-US"/>
+                              </w:rPr>
+                            </w:pPr>
+                            <w:r>
+                              <w:t>ввод</w:t>
+                            </w:r>
+                            <w:r>
+                              <w:rPr>
+                                <w:lang w:val="en-US"/>
+                              </w:rPr>
+                              <w:t xml:space="preserve"> n,</w:t>
+                            </w:r>
+                            <w:r>
+                              <w:t xml:space="preserve"> </w:t>
+                            </w:r>
+                            <w:r>
+                              <w:rPr>
+                                <w:lang w:val="en-US"/>
+                              </w:rPr>
+                              <w:t>p</w:t>
+                            </w:r>
+                          </w:p>
+                        </w:txbxContent>
+                      </wps:txbx>
+                      <wps:bodyPr rot="0" spcFirstLastPara="0" vertOverflow="overflow" horzOverflow="overflow" vert="horz" wrap="square" lIns="91440" tIns="45720" rIns="91440" bIns="45720" numCol="1" spcCol="0" rtlCol="0" fromWordArt="0" anchor="ctr" anchorCtr="0" forceAA="0" compatLnSpc="1">
+                        <a:prstTxWarp prst="textNoShape">
+                          <a:avLst/>
+                        </a:prstTxWarp>
+                        <a:noAutofit/>
+                      </wps:bodyPr>
+                    </wps:wsp>
+                  </a:graphicData>
+                </a:graphic>
+              </wp:anchor>
+            </w:drawing>
+          </mc:Choice>
+          <mc:Fallback>
+            <w:pict>
+              <v:shapetype id="_x0000_t7" coordsize="21600,21600" o:spt="7" adj="5400" path="m@0,l,21600@1,21600,21600,xe">
+                <v:stroke joinstyle="miter"/>
+                <v:formulas>
+                  <v:f eqn="val #0"/>
+                  <v:f eqn="sum width 0 #0"/>
+                  <v:f eqn="prod #0 1 2"/>
+                  <v:f eqn="sum width 0 @2"/>
+                  <v:f eqn="mid #0 width"/>
+                  <v:f eqn="mid @1 0"/>
+                  <v:f eqn="prod height width #0"/>
+                  <v:f eqn="prod @6 1 2"/>
+                  <v:f eqn="sum height 0 @7"/>
+                  <v:f eqn="prod width 1 2"/>
+                  <v:f eqn="sum #0 0 @9"/>
+                  <v:f eqn="if @10 @8 0"/>
+                  <v:f eqn="if @10 @7 height"/>
+                </v:formulas>
+                <v:path gradientshapeok="t" o:connecttype="custom" o:connectlocs="@4,0;10800,@11;@3,10800;@5,21600;10800,@12;@2,10800" textboxrect="1800,1800,19800,19800;8100,8100,13500,13500;10800,10800,10800,10800"/>
+                <v:handles>
+                  <v:h position="#0,topLeft" xrange="0,21600"/>
+                </v:handles>
+              </v:shapetype>
+              <v:shape id="Параллелограмм 32" o:spid="_x0000_s1035" type="#_x0000_t7" style="position:absolute;left:0;text-align:left;margin-left:283.55pt;margin-top:.55pt;width:109.55pt;height:33.2pt;z-index:251694080;visibility:visible;mso-wrap-style:square;mso-wrap-distance-left:9pt;mso-wrap-distance-top:0;mso-wrap-distance-right:9pt;mso-wrap-distance-bottom:0;mso-position-horizontal:absolute;mso-position-horizontal-relative:text;mso-position-vertical:absolute;mso-position-vertical-relative:text;v-text-anchor:middle" o:gfxdata="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" adj="1635" fillcolor="white [3201]" strokecolor="black [3200]" strokeweight="1pt">
+                <v:textbox>
+                  <w:txbxContent>
+                    <w:p>
+                      <w:pPr>
+                        <w:jc w:val="center"/>
+                        <w:rPr>
+                          <w:lang w:val="en-US"/>
+                        </w:rPr>
+                      </w:pPr>
+                      <w:r>
+                        <w:t>ввод</w:t>
+                      </w:r>
+                      <w:r>
+                        <w:rPr>
+                          <w:lang w:val="en-US"/>
+                        </w:rPr>
+                        <w:t xml:space="preserve"> n,</w:t>
+                      </w:r>
+                      <w:r>
+                        <w:t xml:space="preserve"> </w:t>
+                      </w:r>
+                      <w:r>
+                        <w:rPr>
+                          <w:lang w:val="en-US"/>
+                        </w:rPr>
+                        <w:t>p</w:t>
+                      </w:r>
+                    </w:p>
+                  </w:txbxContent>
+                </v:textbox>
+              </v:shape>
+            </w:pict>
+          </mc:Fallback>
+        </mc:AlternateContent>
+      </w:r>
+      <w:proofErr w:type="spellStart"/>
+      <w:r>
+        <w:t>нач</w:t>
+      </w:r>
+      <w:proofErr w:type="spellEnd"/>
+      <w:r>
+        <w:t xml:space="preserve"> </w:t>
+      </w:r>
+      <w:r>
+        <w:t xml:space="preserve">цел </w:t>
+      </w:r>
+      <w:proofErr w:type="spellStart"/>
+      <w:r>
+        <w:rPr>
+          <w:lang w:val="en-US"/>
+        </w:rPr>
+        <w:t>i</w:t>
+      </w:r>
+      <w:proofErr w:type="spellEnd"/>
+    </w:p>
+    <w:p>
+      <w:r>
+        <w:rPr>
+          <w:noProof/>
+        </w:rPr>
+        <mc:AlternateContent>
+          <mc:Choice Requires="wps">
+            <w:drawing>
+              <wp:anchor distT="0" distB="0" distL="114300" distR="114300" simplePos="0" relativeHeight="251706368" behindDoc="0" locked="0" layoutInCell="1" allowOverlap="1">
+                <wp:simplePos x="0" y="0"/>
+                <wp:positionH relativeFrom="column">
+                  <wp:posOffset>4271093</wp:posOffset>
+                </wp:positionH>
+                <wp:positionV relativeFrom="paragraph">
+                  <wp:posOffset>151655</wp:posOffset>
+                </wp:positionV>
+                <wp:extent cx="0" cy="222636"/>
+                <wp:effectExtent l="76200" t="0" r="57150" b="63500"/>
+                <wp:wrapNone/>
+                <wp:docPr id="53" name="Прямая со стрелкой 53"/>
+                <wp:cNvGraphicFramePr/>
+                <a:graphic xmlns:a="http://schemas.openxmlformats.org/drawingml/2006/main">
+                  <a:graphicData uri="http://schemas.microsoft.com/office/word/2010/wordprocessingShape">
+                    <wps:wsp>
+                      <wps:cNvCnPr/>
+                      <wps:spPr>
+                        <a:xfrm>
+                          <a:off x="0" y="0"/>
+                          <a:ext cx="0" cy="222636"/>
+                        </a:xfrm>
+                        <a:prstGeom prst="straightConnector1">
+                          <a:avLst/>
+                        </a:prstGeom>
+                        <a:ln>
+                          <a:tailEnd type="triangle"/>
+                        </a:ln>
+                      </wps:spPr>
+                      <wps:style>
+                        <a:lnRef idx="1">
+                          <a:schemeClr val="dk1"/>
+                        </a:lnRef>
+                        <a:fillRef idx="0">
+                          <a:schemeClr val="dk1"/>
+                        </a:fillRef>
+                        <a:effectRef idx="0">
+                          <a:schemeClr val="dk1"/>
+                        </a:effectRef>
+                        <a:fontRef idx="minor">
+                          <a:schemeClr val="tx1"/>
+                        </a:fontRef>
+                      </wps:style>
+                      <wps:bodyPr/>
+                    </wps:wsp>
+                  </a:graphicData>
+                </a:graphic>
+              </wp:anchor>
+            </w:drawing>
+          </mc:Choice>
+          <mc:Fallback>
+            <w:pict>
+              <v:shape w14:anchorId="0F1EE05F" id="Прямая со стрелкой 53" o:spid="_x0000_s1026" type="#_x0000_t32" style="position:absolute;margin-left:336.3pt;margin-top:11.95pt;width:0;height:17.55pt;z-index:251706368;visibility:visible;mso-wrap-style:square;mso-wrap-distance-left:9pt;mso-wrap-distance-top:0;mso-wrap-distance-right:9pt;mso-wrap-distance-bottom:0;mso-position-horizontal:absolute;mso-position-horizontal-relative:text;mso-position-vertical:absolute;mso-position-vertical-relative:text" o:gfxdata="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" strokecolor="black [3200]" strokeweight=".5pt">
+                <v:stroke endarrow="block" joinstyle="miter"/>
+              </v:shape>
+            </w:pict>
+          </mc:Fallback>
+        </mc:AlternateContent>
+      </w:r>
+      <w:r>
+        <w:t>в</w:t>
+      </w:r>
+      <w:r>
+        <w:t>вод</w:t>
+      </w:r>
+      <w:r>
+        <w:t xml:space="preserve"> </w:t>
+      </w:r>
+      <w:r>
+        <w:rPr>
+          <w:lang w:val="en-US"/>
+        </w:rPr>
+        <w:t>n</w:t>
+      </w:r>
+      <w:r>
+        <w:t xml:space="preserve">, </w:t>
+      </w:r>
+      <w:r>
+        <w:rPr>
+          <w:lang w:val="en-US"/>
+        </w:rPr>
+        <w:t>p</w:t>
+      </w:r>
+    </w:p>
+    <w:p>
+      <w:pPr>
+        <w:ind w:left="11"/>
+      </w:pPr>
+      <w:r>
+        <w:rPr>
+          <w:noProof/>
+        </w:rPr>
+        <mc:AlternateContent>
+          <mc:Choice Requires="wps">
+            <w:drawing>
+              <wp:anchor distT="0" distB="0" distL="114300" distR="114300" simplePos="0" relativeHeight="251707392" behindDoc="0" locked="0" layoutInCell="1" allowOverlap="1">
+                <wp:simplePos x="0" y="0"/>
+                <wp:positionH relativeFrom="column">
+                  <wp:posOffset>3611135</wp:posOffset>
+                </wp:positionH>
+                <wp:positionV relativeFrom="paragraph">
+                  <wp:posOffset>88155</wp:posOffset>
+                </wp:positionV>
+                <wp:extent cx="1319916" cy="350243"/>
+                <wp:effectExtent l="19050" t="0" r="33020" b="12065"/>
+                <wp:wrapNone/>
+                <wp:docPr id="55" name="Параллелограмм 55"/>
+                <wp:cNvGraphicFramePr/>
+                <a:graphic xmlns:a="http://schemas.openxmlformats.org/drawingml/2006/main">
+                  <a:graphicData uri="http://schemas.microsoft.com/office/word/2010/wordprocessingShape">
+                    <wps:wsp>
+                      <wps:cNvSpPr/>
+                      <wps:spPr>
+                        <a:xfrm>
+                          <a:off x="0" y="0"/>
+                          <a:ext cx="1319916" cy="350243"/>
+                        </a:xfrm>
+                        <a:prstGeom prst="parallelogram">
+                          <a:avLst/>
+                        </a:prstGeom>
+                      </wps:spPr>
+                      <wps:style>
+                        <a:lnRef idx="2">
+                          <a:schemeClr val="dk1"/>
+                        </a:lnRef>
+                        <a:fillRef idx="1">
+                          <a:schemeClr val="lt1"/>
+                        </a:fillRef>
+                        <a:effectRef idx="0">
+                          <a:schemeClr val="dk1"/>
+                        </a:effectRef>
+                        <a:fontRef idx="minor">
+                          <a:schemeClr val="dk1"/>
+                        </a:fontRef>
+                      </wps:style>
+                      <wps:txbx>
+                        <w:txbxContent>
+                          <w:p>
+                            <w:pPr>
+                              <w:jc w:val="center"/>
+                              <w:rPr>
+                                <w:lang w:val="en-US"/>
+                              </w:rPr>
+                            </w:pPr>
+                            <w:r>
+                              <w:t xml:space="preserve">Вывод </w:t>
+                            </w:r>
+                            <w:r>
+                              <w:rPr>
+                                <w:lang w:val="en-US"/>
+                              </w:rPr>
+                              <w:t>n=</w:t>
+                            </w:r>
+                          </w:p>
+                        </w:txbxContent>
+                      </wps:txbx>
+                      <wps:bodyPr rot="0" spcFirstLastPara="0" vertOverflow="overflow" horzOverflow="overflow" vert="horz" wrap="square" lIns="91440" tIns="45720" rIns="91440" bIns="45720" numCol="1" spcCol="0" rtlCol="0" fromWordArt="0" anchor="ctr" anchorCtr="0" forceAA="0" compatLnSpc="1">
+                        <a:prstTxWarp prst="textNoShape">
+                          <a:avLst/>
+                        </a:prstTxWarp>
+                        <a:noAutofit/>
+                      </wps:bodyPr>
+                    </wps:wsp>
+                  </a:graphicData>
+                </a:graphic>
+              </wp:anchor>
+            </w:drawing>
+          </mc:Choice>
+          <mc:Fallback>
+            <w:pict>
+              <v:shape id="Параллелограмм 55" o:spid="_x0000_s1036" type="#_x0000_t7" style="position:absolute;left:0;text-align:left;margin-left:284.35pt;margin-top:6.95pt;width:103.95pt;height:27.6pt;z-index:251707392;visibility:visible;mso-wrap-style:square;mso-wrap-distance-left:9pt;mso-wrap-distance-top:0;mso-wrap-distance-right:9pt;mso-wrap-distance-bottom:0;mso-position-horizontal:absolute;mso-position-horizontal-relative:text;mso-position-vertical:absolute;mso-position-vertical-relative:text;v-text-anchor:middle" o:gfxdata="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" adj="1433" fillcolor="white [3201]" strokecolor="black [3200]" strokeweight="1pt">
+                <v:textbox>
+                  <w:txbxContent>
+                    <w:p>
+                      <w:pPr>
+                        <w:jc w:val="center"/>
+                        <w:rPr>
+                          <w:lang w:val="en-US"/>
+                        </w:rPr>
+                      </w:pPr>
+                      <w:r>
+                        <w:t xml:space="preserve">Вывод </w:t>
+                      </w:r>
+                      <w:r>
+                        <w:rPr>
+                          <w:lang w:val="en-US"/>
+                        </w:rPr>
+                        <w:t>n=</w:t>
+                      </w:r>
+                    </w:p>
+                  </w:txbxContent>
+                </v:textbox>
+              </v:shape>
+            </w:pict>
+          </mc:Fallback>
+        </mc:AlternateContent>
+      </w:r>
+      <w:r>
+        <w:t>вывод n=</w:t>
+      </w:r>
+    </w:p>
+    <w:p>
+      <w:pPr>
+        <w:tabs>
+          <w:tab w:val="center" w:pos="4683"/>
+          <w:tab w:val="left" w:pos="7738"/>
+        </w:tabs>
+        <w:ind w:left="11"/>
+      </w:pPr>
+      <w:r>
+        <w:rPr>
+          <w:noProof/>
+        </w:rPr>
+        <mc:AlternateContent>
+          <mc:Choice Requires="wps">
+            <w:drawing>
+              <wp:anchor distT="0" distB="0" distL="114300" distR="114300" simplePos="0" relativeHeight="251708416" behindDoc="0" locked="0" layoutInCell="1" allowOverlap="1">
+                <wp:simplePos x="0" y="0"/>
+                <wp:positionH relativeFrom="column">
+                  <wp:posOffset>4271093</wp:posOffset>
+                </wp:positionH>
+                <wp:positionV relativeFrom="paragraph">
+                  <wp:posOffset>168551</wp:posOffset>
+                </wp:positionV>
+                <wp:extent cx="0" cy="238539"/>
+                <wp:effectExtent l="76200" t="0" r="57150" b="47625"/>
+                <wp:wrapNone/>
+                <wp:docPr id="56" name="Прямая со стрелкой 56"/>
+                <wp:cNvGraphicFramePr/>
+                <a:graphic xmlns:a="http://schemas.openxmlformats.org/drawingml/2006/main">
+                  <a:graphicData uri="http://schemas.microsoft.com/office/word/2010/wordprocessingShape">
+                    <wps:wsp>
+                      <wps:cNvCnPr/>
+                      <wps:spPr>
+                        <a:xfrm>
+                          <a:off x="0" y="0"/>
+                          <a:ext cx="0" cy="238539"/>
+                        </a:xfrm>
+                        <a:prstGeom prst="straightConnector1">
+                          <a:avLst/>
+                        </a:prstGeom>
+                        <a:ln>
+                          <a:tailEnd type="triangle"/>
+                        </a:ln>
+                      </wps:spPr>
+                      <wps:style>
+                        <a:lnRef idx="1">
+                          <a:schemeClr val="dk1"/>
+                        </a:lnRef>
+                        <a:fillRef idx="0">
+                          <a:schemeClr val="dk1"/>
+                        </a:fillRef>
+                        <a:effectRef idx="0">
+                          <a:schemeClr val="dk1"/>
+                        </a:effectRef>
+                        <a:fontRef idx="minor">
+                          <a:schemeClr val="tx1"/>
+                        </a:fontRef>
+                      </wps:style>
+                      <wps:bodyPr/>
+                    </wps:wsp>
+                  </a:graphicData>
+                </a:graphic>
+              </wp:anchor>
+            </w:drawing>
+          </mc:Choice>
+          <mc:Fallback>
+            <w:pict>
+              <v:shape w14:anchorId="1726F41A" id="Прямая со стрелкой 56" o:spid="_x0000_s1026" type="#_x0000_t32" style="position:absolute;margin-left:336.3pt;margin-top:13.25pt;width:0;height:18.8pt;z-index:251708416;visibility:visible;mso-wrap-style:square;mso-wrap-distance-left:9pt;mso-wrap-distance-top:0;mso-wrap-distance-right:9pt;mso-wrap-distance-bottom:0;mso-position-horizontal:absolute;mso-position-horizontal-relative:text;mso-position-vertical:absolute;mso-position-vertical-relative:text" o:gfxdata="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" strokecolor="black [3200]" strokeweight=".5pt">
+                <v:stroke endarrow="block" joinstyle="miter"/>
+              </v:shape>
+            </w:pict>
+          </mc:Fallback>
+        </mc:AlternateContent>
+      </w:r>
+      <w:r>
+        <w:t>ввод n</w:t>
+      </w:r>
+      <w:r>
+        <w:tab/>
+      </w:r>
+    </w:p>
+    <w:p>
+      <w:pPr>
+        <w:ind w:left="11"/>
+      </w:pPr>
+      <w:r>
+        <w:rPr>
+          <w:noProof/>
+        </w:rPr>
+        <mc:AlternateContent>
+          <mc:Choice Requires="wps">
+            <w:drawing>
+              <wp:anchor distT="0" distB="0" distL="114300" distR="114300" simplePos="0" relativeHeight="251709440" behindDoc="0" locked="0" layoutInCell="1" allowOverlap="1">
+                <wp:simplePos x="0" y="0"/>
+                <wp:positionH relativeFrom="column">
+                  <wp:posOffset>3674745</wp:posOffset>
+                </wp:positionH>
+                <wp:positionV relativeFrom="paragraph">
+                  <wp:posOffset>121340</wp:posOffset>
+                </wp:positionV>
+                <wp:extent cx="1184358" cy="405517"/>
+                <wp:effectExtent l="19050" t="0" r="34925" b="13970"/>
+                <wp:wrapNone/>
+                <wp:docPr id="57" name="Параллелограмм 57"/>
+                <wp:cNvGraphicFramePr/>
+                <a:graphic xmlns:a="http://schemas.openxmlformats.org/drawingml/2006/main">
+                  <a:graphicData uri="http://schemas.microsoft.com/office/word/2010/wordprocessingShape">
+                    <wps:wsp>
+                      <wps:cNvSpPr/>
+                      <wps:spPr>
+                        <a:xfrm>
+                          <a:off x="0" y="0"/>
+                          <a:ext cx="1184358" cy="405517"/>
+                        </a:xfrm>
+                        <a:prstGeom prst="parallelogram">
+                          <a:avLst/>
+                        </a:prstGeom>
+                      </wps:spPr>
+                      <wps:style>
+                        <a:lnRef idx="2">
+                          <a:schemeClr val="dk1"/>
+                        </a:lnRef>
+                        <a:fillRef idx="1">
+                          <a:schemeClr val="lt1"/>
+                        </a:fillRef>
+                        <a:effectRef idx="0">
+                          <a:schemeClr val="dk1"/>
+                        </a:effectRef>
+                        <a:fontRef idx="minor">
+                          <a:schemeClr val="dk1"/>
+                        </a:fontRef>
+                      </wps:style>
+                      <wps:txbx>
+                        <w:txbxContent>
+                          <w:p>
+                            <w:pPr>
+                              <w:jc w:val="center"/>
+                            </w:pPr>
+                            <w:r>
+                              <w:t xml:space="preserve">Ввод </w:t>
+                            </w:r>
+                            <w:r>
+                              <w:rPr>
+                                <w:lang w:val="en-US"/>
+                              </w:rPr>
+                              <w:t>n</w:t>
+                            </w:r>
+                          </w:p>
+                        </w:txbxContent>
+                      </wps:txbx>
+                      <wps:bodyPr rot="0" spcFirstLastPara="0" vertOverflow="overflow" horzOverflow="overflow" vert="horz" wrap="square" lIns="91440" tIns="45720" rIns="91440" bIns="45720" numCol="1" spcCol="0" rtlCol="0" fromWordArt="0" anchor="ctr" anchorCtr="0" forceAA="0" compatLnSpc="1">
+                        <a:prstTxWarp prst="textNoShape">
+                          <a:avLst/>
+                        </a:prstTxWarp>
+                        <a:noAutofit/>
+                      </wps:bodyPr>
+                    </wps:wsp>
+                  </a:graphicData>
+                </a:graphic>
+                <wp14:sizeRelV relativeFrom="margin">
+                  <wp14:pctHeight>0</wp14:pctHeight>
+                </wp14:sizeRelV>
+              </wp:anchor>
+            </w:drawing>
+          </mc:Choice>
+          <mc:Fallback>
+            <w:pict>
+              <v:shape id="Параллелограмм 57" o:spid="_x0000_s1037" type="#_x0000_t7" style="position:absolute;left:0;text-align:left;margin-left:289.35pt;margin-top:9.55pt;width:93.25pt;height:31.95pt;z-index:251709440;visibility:visible;mso-wrap-style:square;mso-height-percent:0;mso-wrap-distance-left:9pt;mso-wrap-distance-top:0;mso-wrap-distance-right:9pt;mso-wrap-distance-bottom:0;mso-position-horizontal:absolute;mso-position-horizontal-relative:text;mso-position-vertical:absolute;mso-position-vertical-relative:text;mso-height-percent:0;mso-height-relative:margin;v-text-anchor:middle" o:gfxdata="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" adj="1849" fillcolor="white [3201]" strokecolor="black [3200]" strokeweight="1pt">
+                <v:textbox>
+                  <w:txbxContent>
+                    <w:p>
+                      <w:pPr>
+                        <w:jc w:val="center"/>
+                      </w:pPr>
+                      <w:r>
+                        <w:t xml:space="preserve">Ввод </w:t>
+                      </w:r>
+                      <w:r>
+                        <w:rPr>
+                          <w:lang w:val="en-US"/>
+                        </w:rPr>
+                        <w:t>n</w:t>
+                      </w:r>
+                    </w:p>
+                  </w:txbxContent>
+                </v:textbox>
+              </v:shape>
+            </w:pict>
+          </mc:Fallback>
+        </mc:AlternateContent>
+      </w:r>
+      <w:r>
+        <w:t>p=1</w:t>
+      </w:r>
+    </w:p>
+    <w:p>
+      <w:pPr>
+        <w:ind w:left="11"/>
+      </w:pPr>
+      <w:r>
+        <w:rPr>
+          <w:noProof/>
+        </w:rPr>
+        <mc:AlternateContent>
+          <mc:Choice Requires="wps">
+            <w:drawing>
+              <wp:anchor distT="0" distB="0" distL="114300" distR="114300" simplePos="0" relativeHeight="251710464" behindDoc="0" locked="0" layoutInCell="1" allowOverlap="1">
+                <wp:simplePos x="0" y="0"/>
+                <wp:positionH relativeFrom="column">
+                  <wp:posOffset>4230701</wp:posOffset>
+                </wp:positionH>
+                <wp:positionV relativeFrom="paragraph">
+                  <wp:posOffset>225839</wp:posOffset>
+                </wp:positionV>
+                <wp:extent cx="45719" cy="333955"/>
+                <wp:effectExtent l="57150" t="0" r="50165" b="47625"/>
+                <wp:wrapNone/>
+                <wp:docPr id="58" name="Прямая со стрелкой 58"/>
+                <wp:cNvGraphicFramePr/>
+                <a:graphic xmlns:a="http://schemas.openxmlformats.org/drawingml/2006/main">
+                  <a:graphicData uri="http://schemas.microsoft.com/office/word/2010/wordprocessingShape">
+                    <wps:wsp>
+                      <wps:cNvCnPr/>
+                      <wps:spPr>
+                        <a:xfrm flipH="1">
+                          <a:off x="0" y="0"/>
+                          <a:ext cx="45719" cy="333955"/>
+                        </a:xfrm>
+                        <a:prstGeom prst="straightConnector1">
+                          <a:avLst/>
+                        </a:prstGeom>
+                        <a:ln>
+                          <a:tailEnd type="triangle"/>
+                        </a:ln>
+                      </wps:spPr>
+                      <wps:style>
+                        <a:lnRef idx="1">
+                          <a:schemeClr val="dk1"/>
+                        </a:lnRef>
+                        <a:fillRef idx="0">
+                          <a:schemeClr val="dk1"/>
+                        </a:fillRef>
+                        <a:effectRef idx="0">
+                          <a:schemeClr val="dk1"/>
+                        </a:effectRef>
+                        <a:fontRef idx="minor">
+                          <a:schemeClr val="tx1"/>
+                        </a:fontRef>
+                      </wps:style>
+                      <wps:bodyPr/>
+                    </wps:wsp>
+                  </a:graphicData>
+                </a:graphic>
+                <wp14:sizeRelH relativeFrom="margin">
+                  <wp14:pctWidth>0</wp14:pctWidth>
+                </wp14:sizeRelH>
+                <wp14:sizeRelV relativeFrom="margin">
+                  <wp14:pctHeight>0</wp14:pctHeight>
+                </wp14:sizeRelV>
+              </wp:anchor>
+            </w:drawing>
+          </mc:Choice>
+          <mc:Fallback>
+            <w:pict>
+              <v:shape w14:anchorId="405FC95B" id="Прямая со стрелкой 58" o:spid="_x0000_s1026" type="#_x0000_t32" style="position:absolute;margin-left:333.15pt;margin-top:17.8pt;width:3.6pt;height:26.3pt;flip:x;z-index:251710464;visibility:visible;mso-wrap-style:square;mso-width-percent:0;mso-height-percent:0;mso-wrap-distance-left:9pt;mso-wrap-distance-top:0;mso-wrap-distance-right:9pt;mso-wrap-distance-bottom:0;mso-position-horizontal:absolute;mso-position-horizontal-relative:text;mso-position-vertical:absolute;mso-position-vertical-relative:text;mso-width-percent:0;mso-height-percent:0;mso-width-relative:margin;mso-height-relative:margin" o:gfxdata="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" strokecolor="black [3200]" strokeweight=".5pt">
+                <v:stroke endarrow="block" joinstyle="miter"/>
+              </v:shape>
+            </w:pict>
+          </mc:Fallback>
+        </mc:AlternateContent>
+      </w:r>
+      <w:r>
+        <w:t>если n остаток 2=1 тогда i=1 иначе i=2</w:t>
+      </w:r>
+    </w:p>
+    <w:p>
+      <w:pPr>
+        <w:ind w:left="11"/>
+        <w:rPr>
+          <w:lang w:val="en-US"/>
+        </w:rPr>
+      </w:pPr>
+      <w:r>
+        <w:rPr>
+          <w:noProof/>
+        </w:rPr>
+        <mc:AlternateContent>
+          <mc:Choice Requires="wps">
+            <w:drawing>
+              <wp:anchor distT="0" distB="0" distL="114300" distR="114300" simplePos="0" relativeHeight="251696128" behindDoc="0" locked="0" layoutInCell="1" allowOverlap="1">
+                <wp:simplePos x="0" y="0"/>
+                <wp:positionH relativeFrom="column">
+                  <wp:posOffset>3466935</wp:posOffset>
+                </wp:positionH>
+                <wp:positionV relativeFrom="paragraph">
+                  <wp:posOffset>248865</wp:posOffset>
+                </wp:positionV>
+                <wp:extent cx="1614115" cy="644056"/>
+                <wp:effectExtent l="19050" t="19050" r="43815" b="41910"/>
+                <wp:wrapNone/>
+                <wp:docPr id="34" name="Ромб 34"/>
+                <wp:cNvGraphicFramePr/>
+                <a:graphic xmlns:a="http://schemas.openxmlformats.org/drawingml/2006/main">
+                  <a:graphicData uri="http://schemas.microsoft.com/office/word/2010/wordprocessingShape">
+                    <wps:wsp>
+                      <wps:cNvSpPr/>
+                      <wps:spPr>
+                        <a:xfrm>
+                          <a:off x="0" y="0"/>
+                          <a:ext cx="1614115" cy="644056"/>
+                        </a:xfrm>
+                        <a:prstGeom prst="diamond">
+                          <a:avLst/>
+                        </a:prstGeom>
+                      </wps:spPr>
+                      <wps:style>
+                        <a:lnRef idx="2">
+                          <a:schemeClr val="dk1"/>
+                        </a:lnRef>
+                        <a:fillRef idx="1">
+                          <a:schemeClr val="lt1"/>
+                        </a:fillRef>
+                        <a:effectRef idx="0">
+                          <a:schemeClr val="dk1"/>
+                        </a:effectRef>
+                        <a:fontRef idx="minor">
+                          <a:schemeClr val="dk1"/>
+                        </a:fontRef>
+                      </wps:style>
+                      <wps:txbx>
+                        <w:txbxContent>
+                          <w:p>
+                            <w:pPr>
+                              <w:jc w:val="center"/>
+                            </w:pPr>
+                            <w:r>
+                              <w:rPr>
+                                <w:lang w:val="en-US"/>
+                              </w:rPr>
+                              <w:t>n-</w:t>
+                            </w:r>
+                            <w:r>
+                              <w:t>четное?</w:t>
+                            </w:r>
+                          </w:p>
+                        </w:txbxContent>
+                      </wps:txbx>
+                      <wps:bodyPr rot="0" spcFirstLastPara="0" vertOverflow="overflow" horzOverflow="overflow" vert="horz" wrap="square" lIns="91440" tIns="45720" rIns="91440" bIns="45720" numCol="1" spcCol="0" rtlCol="0" fromWordArt="0" anchor="ctr" anchorCtr="0" forceAA="0" compatLnSpc="1">
+                        <a:prstTxWarp prst="textNoShape">
+                          <a:avLst/>
+                        </a:prstTxWarp>
+                        <a:noAutofit/>
+                      </wps:bodyPr>
+                    </wps:wsp>
+                  </a:graphicData>
+                </a:graphic>
+                <wp14:sizeRelH relativeFrom="margin">
+                  <wp14:pctWidth>0</wp14:pctWidth>
+                </wp14:sizeRelH>
+                <wp14:sizeRelV relativeFrom="margin">
+                  <wp14:pctHeight>0</wp14:pctHeight>
+                </wp14:sizeRelV>
+              </wp:anchor>
+            </w:drawing>
+          </mc:Choice>
+          <mc:Fallback>
+            <w:pict>
+              <v:shapetype id="_x0000_t4" coordsize="21600,21600" o:spt="4" path="m10800,l,10800,10800,21600,21600,10800xe">
+                <v:stroke joinstyle="miter"/>
+                <v:path gradientshapeok="t" o:connecttype="rect" textboxrect="5400,5400,16200,16200"/>
+              </v:shapetype>
+              <v:shape id="Ромб 34" o:spid="_x0000_s1038" type="#_x0000_t4" style="position:absolute;left:0;text-align:left;margin-left:273pt;margin-top:19.6pt;width:127.1pt;height:50.7pt;z-index:251696128;visibility:visible;mso-wrap-style:square;mso-width-percent:0;mso-height-percent:0;mso-wrap-distance-left:9pt;mso-wrap-distance-top:0;mso-wrap-distance-right:9pt;mso-wrap-distance-bottom:0;mso-position-horizontal:absolute;mso-position-horizontal-relative:text;mso-position-vertical:absolute;mso-position-vertical-relative:text;mso-width-percent:0;mso-height-percent:0;mso-width-relative:margin;mso-height-relative:margin;v-text-anchor:middle" o:gfxdata="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" fillcolor="white [3201]" strokecolor="black [3200]" strokeweight="1pt">
+                <v:textbox>
+                  <w:txbxContent>
+                    <w:p>
+                      <w:pPr>
+                        <w:jc w:val="center"/>
+                      </w:pPr>
+                      <w:r>
+                        <w:rPr>
+                          <w:lang w:val="en-US"/>
+                        </w:rPr>
+                        <w:t>n-</w:t>
+                      </w:r>
+                      <w:r>
+                        <w:t>четное?</w:t>
+                      </w:r>
+                    </w:p>
+                  </w:txbxContent>
+                </v:textbox>
+              </v:shape>
+            </w:pict>
+          </mc:Fallback>
+        </mc:AlternateContent>
+      </w:r>
+      <w:r>
+        <w:t>цикл</w:t>
+      </w:r>
+      <w:r>
+        <w:rPr>
+          <w:lang w:val="en-US"/>
+        </w:rPr>
+        <w:t xml:space="preserve"> </w:t>
+      </w:r>
+      <w:proofErr w:type="spellStart"/>
+      <w:proofErr w:type="gramStart"/>
+      <w:r>
+        <w:rPr>
+          <w:lang w:val="en-US"/>
+        </w:rPr>
+        <w:t>i</w:t>
+      </w:r>
+      <w:proofErr w:type="spellEnd"/>
+      <w:r>
+        <w:rPr>
+          <w:lang w:val="en-US"/>
+        </w:rPr>
+        <w:t>&lt;</w:t>
+      </w:r>
+      <w:proofErr w:type="gramEnd"/>
+      <w:r>
+        <w:rPr>
+          <w:lang w:val="en-US"/>
+        </w:rPr>
+        <w:t xml:space="preserve">=n </w:t>
+      </w:r>
+      <w:r>
+        <w:t>тогда</w:t>
+      </w:r>
+    </w:p>
+    <w:p>
+      <w:pPr>
+        <w:ind w:left="11"/>
+        <w:rPr>
+          <w:lang w:val="en-US"/>
+        </w:rPr>
+      </w:pPr>
+      <w:r>
+        <w:rPr>
+          <w:lang w:val="en-US"/>
+        </w:rPr>
+        <w:t>p=p*</w:t>
+      </w:r>
+      <w:proofErr w:type="spellStart"/>
+      <w:r>
+        <w:rPr>
+          <w:lang w:val="en-US"/>
+        </w:rPr>
+        <w:t>i</w:t>
+      </w:r>
+      <w:proofErr w:type="spellEnd"/>
+    </w:p>
+    <w:p>
+      <w:pPr>
+        <w:ind w:left="11"/>
+      </w:pPr>
+      <w:r>
+        <w:rPr>
+          <w:noProof/>
+        </w:rPr>
+        <mc:AlternateContent>
+          <mc:Choice Requires="wps">
+            <w:drawing>
+              <wp:anchor distT="0" distB="0" distL="114300" distR="114300" simplePos="0" relativeHeight="251699200" behindDoc="0" locked="0" layoutInCell="1" allowOverlap="1">
+                <wp:simplePos x="0" y="0"/>
+                <wp:positionH relativeFrom="column">
+                  <wp:posOffset>3380546</wp:posOffset>
+                </wp:positionH>
+                <wp:positionV relativeFrom="paragraph">
+                  <wp:posOffset>4693</wp:posOffset>
+                </wp:positionV>
+                <wp:extent cx="63417" cy="771277"/>
+                <wp:effectExtent l="209550" t="0" r="32385" b="86360"/>
+                <wp:wrapNone/>
+                <wp:docPr id="44" name="Соединитель: уступ 44"/>
+                <wp:cNvGraphicFramePr/>
+                <a:graphic xmlns:a="http://schemas.openxmlformats.org/drawingml/2006/main">
+                  <a:graphicData uri="http://schemas.microsoft.com/office/word/2010/wordprocessingShape">
+                    <wps:wsp>
+                      <wps:cNvCnPr/>
+                      <wps:spPr>
+                        <a:xfrm flipH="1">
+                          <a:off x="0" y="0"/>
+                          <a:ext cx="63417" cy="771277"/>
+                        </a:xfrm>
+                        <a:prstGeom prst="bentConnector3">
+                          <a:avLst>
+                            <a:gd name="adj1" fmla="val 409510"/>
+                          </a:avLst>
+                        </a:prstGeom>
+                        <a:ln>
+                          <a:tailEnd type="triangle"/>
+                        </a:ln>
+                      </wps:spPr>
+                      <wps:style>
+                        <a:lnRef idx="1">
+                          <a:schemeClr val="dk1"/>
+                        </a:lnRef>
+                        <a:fillRef idx="0">
+                          <a:schemeClr val="dk1"/>
+                        </a:fillRef>
+                        <a:effectRef idx="0">
+                          <a:schemeClr val="dk1"/>
+                        </a:effectRef>
+                        <a:fontRef idx="minor">
+                          <a:schemeClr val="tx1"/>
+                        </a:fontRef>
+                      </wps:style>
+                      <wps:bodyPr/>
+                    </wps:wsp>
+                  </a:graphicData>
+                </a:graphic>
+                <wp14:sizeRelH relativeFrom="margin">
+                  <wp14:pctWidth>0</wp14:pctWidth>
+                </wp14:sizeRelH>
+                <wp14:sizeRelV relativeFrom="margin">
+                  <wp14:pctHeight>0</wp14:pctHeight>
+                </wp14:sizeRelV>
+              </wp:anchor>
+            </w:drawing>
+          </mc:Choice>
+          <mc:Fallback>
+            <w:pict>
+              <v:shapetype w14:anchorId="69DEB19E" id="_x0000_t34" coordsize="21600,21600" o:spt="34" o:oned="t" adj="10800" path="m,l@0,0@0,21600,21600,21600e" filled="f">
+                <v:stroke joinstyle="miter"/>
+                <v:formulas>
+                  <v:f eqn="val #0"/>
+                </v:formulas>
+                <v:path arrowok="t" fillok="f" o:connecttype="none"/>
+                <v:handles>
+                  <v:h position="#0,center"/>
+                </v:handles>
+                <o:lock v:ext="edit" shapetype="t"/>
+              </v:shapetype>
+              <v:shape id="Соединитель: уступ 44" o:spid="_x0000_s1026" type="#_x0000_t34" style="position:absolute;margin-left:266.2pt;margin-top:.35pt;width:5pt;height:60.75pt;flip:x;z-index:251699200;visibility:visible;mso-wrap-style:square;mso-width-percent:0;mso-height-percent:0;mso-wrap-distance-left:9pt;mso-wrap-distance-top:0;mso-wrap-distance-right:9pt;mso-wrap-distance-bottom:0;mso-position-horizontal:absolute;mso-position-horizontal-relative:text;mso-position-vertical:absolute;mso-position-vertical-relative:text;mso-width-percent:0;mso-height-percent:0;mso-width-relative:margin;mso-height-relative:margin" o:gfxdata="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" adj="88454" strokecolor="black [3200]" strokeweight=".5pt">
+                <v:stroke endarrow="block"/>
+              </v:shape>
+            </w:pict>
+          </mc:Fallback>
+        </mc:AlternateContent>
+      </w:r>
+      <w:r>
+        <w:rPr>
+          <w:noProof/>
+        </w:rPr>
+        <mc:AlternateContent>
+          <mc:Choice Requires="wps">
+            <w:drawing>
+              <wp:anchor distT="0" distB="0" distL="114300" distR="114300" simplePos="0" relativeHeight="251700224" behindDoc="0" locked="0" layoutInCell="1" allowOverlap="1">
+                <wp:simplePos x="0" y="0"/>
+                <wp:positionH relativeFrom="column">
+                  <wp:posOffset>5073208</wp:posOffset>
+                </wp:positionH>
+                <wp:positionV relativeFrom="paragraph">
+                  <wp:posOffset>4445</wp:posOffset>
+                </wp:positionV>
+                <wp:extent cx="103311" cy="731134"/>
+                <wp:effectExtent l="0" t="0" r="278130" b="88265"/>
+                <wp:wrapNone/>
+                <wp:docPr id="45" name="Соединитель: уступ 45"/>
+                <wp:cNvGraphicFramePr/>
+                <a:graphic xmlns:a="http://schemas.openxmlformats.org/drawingml/2006/main">
+                  <a:graphicData uri="http://schemas.microsoft.com/office/word/2010/wordprocessingShape">
+                    <wps:wsp>
+                      <wps:cNvCnPr/>
+                      <wps:spPr>
+                        <a:xfrm>
+                          <a:off x="0" y="0"/>
+                          <a:ext cx="103311" cy="731134"/>
+                        </a:xfrm>
+                        <a:prstGeom prst="bentConnector3">
+                          <a:avLst>
+                            <a:gd name="adj1" fmla="val 349914"/>
+                          </a:avLst>
+                        </a:prstGeom>
+                        <a:ln>
+                          <a:tailEnd type="triangle"/>
+                        </a:ln>
+                      </wps:spPr>
+                      <wps:style>
+                        <a:lnRef idx="1">
+                          <a:schemeClr val="dk1"/>
+                        </a:lnRef>
+                        <a:fillRef idx="0">
+                          <a:schemeClr val="dk1"/>
+                        </a:fillRef>
+                        <a:effectRef idx="0">
+                          <a:schemeClr val="dk1"/>
+                        </a:effectRef>
+                        <a:fontRef idx="minor">
+                          <a:schemeClr val="tx1"/>
+                        </a:fontRef>
+                      </wps:style>
+                      <wps:bodyPr/>
+                    </wps:wsp>
+                  </a:graphicData>
+                </a:graphic>
+                <wp14:sizeRelH relativeFrom="margin">
+                  <wp14:pctWidth>0</wp14:pctWidth>
+                </wp14:sizeRelH>
+                <wp14:sizeRelV relativeFrom="margin">
+                  <wp14:pctHeight>0</wp14:pctHeight>
+                </wp14:sizeRelV>
+              </wp:anchor>
+            </w:drawing>
+          </mc:Choice>
+          <mc:Fallback>
+            <w:pict>
+              <v:shape w14:anchorId="194D4E37" id="Соединитель: уступ 45" o:spid="_x0000_s1026" type="#_x0000_t34" style="position:absolute;margin-left:399.45pt;margin-top:.35pt;width:8.15pt;height:57.55pt;z-index:251700224;visibility:visible;mso-wrap-style:square;mso-width-percent:0;mso-height-percent:0;mso-wrap-distance-left:9pt;mso-wrap-distance-top:0;mso-wrap-distance-right:9pt;mso-wrap-distance-bottom:0;mso-position-horizontal:absolute;mso-position-horizontal-relative:text;mso-position-vertical:absolute;mso-position-vertical-relative:text;mso-width-percent:0;mso-height-percent:0;mso-width-relative:margin;mso-height-relative:margin" o:gfxdata="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" adj="75581" strokecolor="black [3200]" strokeweight=".5pt">
+                <v:stroke endarrow="block"/>
+              </v:shape>
+            </w:pict>
+          </mc:Fallback>
+        </mc:AlternateContent>
+      </w:r>
+      <w:proofErr w:type="spellStart"/>
+      <w:r>
+        <w:rPr>
+          <w:lang w:val="en-US"/>
+        </w:rPr>
+        <w:t>i</w:t>
+      </w:r>
+      <w:proofErr w:type="spellEnd"/>
+      <w:r>
+        <w:t>=</w:t>
+      </w:r>
+      <w:proofErr w:type="spellStart"/>
+      <w:r>
+        <w:rPr>
+          <w:lang w:val="en-US"/>
+        </w:rPr>
+        <w:t>i</w:t>
+      </w:r>
+      <w:proofErr w:type="spellEnd"/>
+      <w:r>
+        <w:t>+2</w:t>
+      </w:r>
+    </w:p>
+    <w:p>
+      <w:pPr>
+        <w:ind w:left="11"/>
+      </w:pPr>
+      <w:proofErr w:type="gramStart"/>
+      <w:r>
+        <w:t>вывод</w:t>
+      </w:r>
+      <w:r>
+        <w:t xml:space="preserve">  </w:t>
+      </w:r>
+      <w:r>
+        <w:rPr>
+          <w:lang w:val="en-US"/>
+        </w:rPr>
+        <w:t>p</w:t>
+      </w:r>
+      <w:proofErr w:type="gramEnd"/>
+    </w:p>
+    <w:p>
+      <w:pPr>
+        <w:ind w:left="11"/>
+      </w:pPr>
+      <w:r>
+        <w:rPr>
+          <w:noProof/>
+        </w:rPr>
+        <mc:AlternateContent>
+          <mc:Choice Requires="wps">
+            <w:drawing>
+              <wp:anchor distT="0" distB="0" distL="114300" distR="114300" simplePos="0" relativeHeight="251698176" behindDoc="0" locked="0" layoutInCell="1" allowOverlap="1">
+                <wp:simplePos x="0" y="0"/>
+                <wp:positionH relativeFrom="column">
+                  <wp:posOffset>4857060</wp:posOffset>
+                </wp:positionH>
+                <wp:positionV relativeFrom="paragraph">
+                  <wp:posOffset>187573</wp:posOffset>
+                </wp:positionV>
+                <wp:extent cx="874643" cy="365760"/>
+                <wp:effectExtent l="0" t="0" r="20955" b="15240"/>
+                <wp:wrapNone/>
+                <wp:docPr id="43" name="Прямоугольник 43"/>
+                <wp:cNvGraphicFramePr/>
+                <a:graphic xmlns:a="http://schemas.openxmlformats.org/drawingml/2006/main">
+                  <a:graphicData uri="http://schemas.microsoft.com/office/word/2010/wordprocessingShape">
+                    <wps:wsp>
+                      <wps:cNvSpPr/>
+                      <wps:spPr>
+                        <a:xfrm>
+                          <a:off x="0" y="0"/>
+                          <a:ext cx="874643" cy="365760"/>
+                        </a:xfrm>
+                        <a:prstGeom prst="rect">
+                          <a:avLst/>
+                        </a:prstGeom>
+                      </wps:spPr>
+                      <wps:style>
+                        <a:lnRef idx="2">
+                          <a:schemeClr val="dk1"/>
+                        </a:lnRef>
+                        <a:fillRef idx="1">
+                          <a:schemeClr val="lt1"/>
+                        </a:fillRef>
+                        <a:effectRef idx="0">
+                          <a:schemeClr val="dk1"/>
+                        </a:effectRef>
+                        <a:fontRef idx="minor">
+                          <a:schemeClr val="dk1"/>
+                        </a:fontRef>
+                      </wps:style>
+                      <wps:txbx>
+                        <w:txbxContent>
+                          <w:p>
+                            <w:pPr>
+                              <w:jc w:val="center"/>
+                              <w:rPr>
+                                <w:lang w:val="en-US"/>
+                              </w:rPr>
+                            </w:pPr>
+                            <w:proofErr w:type="spellStart"/>
+                            <w:r>
+                              <w:rPr>
+                                <w:lang w:val="en-US"/>
+                              </w:rPr>
+                              <w:t>i</w:t>
+                            </w:r>
+                            <w:proofErr w:type="spellEnd"/>
+                            <w:r>
+                              <w:rPr>
+                                <w:lang w:val="en-US"/>
+                              </w:rPr>
+                              <w:t>=1</w:t>
+                            </w:r>
+                          </w:p>
+                        </w:txbxContent>
+                      </wps:txbx>
+                      <wps:bodyPr rot="0" spcFirstLastPara="0" vertOverflow="overflow" horzOverflow="overflow" vert="horz" wrap="square" lIns="91440" tIns="45720" rIns="91440" bIns="45720" numCol="1" spcCol="0" rtlCol="0" fromWordArt="0" anchor="ctr" anchorCtr="0" forceAA="0" compatLnSpc="1">
+                        <a:prstTxWarp prst="textNoShape">
+                          <a:avLst/>
+                        </a:prstTxWarp>
+                        <a:noAutofit/>
+                      </wps:bodyPr>
+                    </wps:wsp>
+                  </a:graphicData>
+                </a:graphic>
+              </wp:anchor>
+            </w:drawing>
+          </mc:Choice>
+          <mc:Fallback>
+            <w:pict>
+              <v:rect id="Прямоугольник 43" o:spid="_x0000_s1039" style="position:absolute;left:0;text-align:left;margin-left:382.45pt;margin-top:14.75pt;width:68.85pt;height:28.8pt;z-index:251698176;visibility:visible;mso-wrap-style:square;mso-wrap-distance-left:9pt;mso-wrap-distance-top:0;mso-wrap-distance-right:9pt;mso-wrap-distance-bottom:0;mso-position-horizontal:absolute;mso-position-horizontal-relative:text;mso-position-vertical:absolute;mso-position-vertical-relative:text;v-text-anchor:middle" o:gfxdata="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" fillcolor="white [3201]" strokecolor="black [3200]" strokeweight="1pt">
+                <v:textbox>
+                  <w:txbxContent>
+                    <w:p>
+                      <w:pPr>
+                        <w:jc w:val="center"/>
+                        <w:rPr>
+                          <w:lang w:val="en-US"/>
+                        </w:rPr>
+                      </w:pPr>
+                      <w:proofErr w:type="spellStart"/>
+                      <w:r>
+                        <w:rPr>
+                          <w:lang w:val="en-US"/>
+                        </w:rPr>
+                        <w:t>i</w:t>
+                      </w:r>
+                      <w:proofErr w:type="spellEnd"/>
+                      <w:r>
+                        <w:rPr>
+                          <w:lang w:val="en-US"/>
+                        </w:rPr>
+                        <w:t>=1</w:t>
+                      </w:r>
+                    </w:p>
+                  </w:txbxContent>
+                </v:textbox>
+              </v:rect>
+            </w:pict>
+          </mc:Fallback>
+        </mc:AlternateContent>
+      </w:r>
+      <w:r>
+        <w:rPr>
+          <w:noProof/>
+        </w:rPr>
+        <mc:AlternateContent>
+          <mc:Choice Requires="wps">
+            <w:drawing>
+              <wp:anchor distT="0" distB="0" distL="114300" distR="114300" simplePos="0" relativeHeight="251697152" behindDoc="0" locked="0" layoutInCell="1" allowOverlap="1">
+                <wp:simplePos x="0" y="0"/>
+                <wp:positionH relativeFrom="column">
+                  <wp:posOffset>2870117</wp:posOffset>
+                </wp:positionH>
+                <wp:positionV relativeFrom="paragraph">
+                  <wp:posOffset>204166</wp:posOffset>
+                </wp:positionV>
+                <wp:extent cx="906448" cy="365760"/>
+                <wp:effectExtent l="0" t="0" r="27305" b="15240"/>
+                <wp:wrapNone/>
+                <wp:docPr id="42" name="Прямоугольник 42"/>
+                <wp:cNvGraphicFramePr/>
+                <a:graphic xmlns:a="http://schemas.openxmlformats.org/drawingml/2006/main">
+                  <a:graphicData uri="http://schemas.microsoft.com/office/word/2010/wordprocessingShape">
+                    <wps:wsp>
+                      <wps:cNvSpPr/>
+                      <wps:spPr>
+                        <a:xfrm>
+                          <a:off x="0" y="0"/>
+                          <a:ext cx="906448" cy="365760"/>
+                        </a:xfrm>
+                        <a:prstGeom prst="rect">
+                          <a:avLst/>
+                        </a:prstGeom>
+                      </wps:spPr>
+                      <wps:style>
+                        <a:lnRef idx="2">
+                          <a:schemeClr val="dk1"/>
+                        </a:lnRef>
+                        <a:fillRef idx="1">
+                          <a:schemeClr val="lt1"/>
+                        </a:fillRef>
+                        <a:effectRef idx="0">
+                          <a:schemeClr val="dk1"/>
+                        </a:effectRef>
+                        <a:fontRef idx="minor">
+                          <a:schemeClr val="dk1"/>
+                        </a:fontRef>
+                      </wps:style>
+                      <wps:txbx>
+                        <w:txbxContent>
+                          <w:p>
+                            <w:pPr>
+                              <w:jc w:val="center"/>
+                              <w:rPr>
+                                <w:lang w:val="en-US"/>
+                              </w:rPr>
+                            </w:pPr>
+                            <w:proofErr w:type="spellStart"/>
+                            <w:r>
+                              <w:rPr>
+                                <w:lang w:val="en-US"/>
+                              </w:rPr>
+                              <w:t>i</w:t>
+                            </w:r>
+                            <w:proofErr w:type="spellEnd"/>
+                            <w:r>
+                              <w:rPr>
+                                <w:lang w:val="en-US"/>
+                              </w:rPr>
+                              <w:t>=2</w:t>
+                            </w:r>
+                          </w:p>
+                        </w:txbxContent>
+                      </wps:txbx>
+                      <wps:bodyPr rot="0" spcFirstLastPara="0" vertOverflow="overflow" horzOverflow="overflow" vert="horz" wrap="square" lIns="91440" tIns="45720" rIns="91440" bIns="45720" numCol="1" spcCol="0" rtlCol="0" fromWordArt="0" anchor="ctr" anchorCtr="0" forceAA="0" compatLnSpc="1">
+                        <a:prstTxWarp prst="textNoShape">
+                          <a:avLst/>
+                        </a:prstTxWarp>
+                        <a:noAutofit/>
+                      </wps:bodyPr>
+                    </wps:wsp>
+                  </a:graphicData>
+                </a:graphic>
+              </wp:anchor>
+            </w:drawing>
+          </mc:Choice>
+          <mc:Fallback>
+            <w:pict>
+              <v:rect id="Прямоугольник 42" o:spid="_x0000_s1040" style="position:absolute;left:0;text-align:left;margin-left:226pt;margin-top:16.1pt;width:71.35pt;height:28.8pt;z-index:251697152;visibility:visible;mso-wrap-style:square;mso-wrap-distance-left:9pt;mso-wrap-distance-top:0;mso-wrap-distance-right:9pt;mso-wrap-distance-bottom:0;mso-position-horizontal:absolute;mso-position-horizontal-relative:text;mso-position-vertical:absolute;mso-position-vertical-relative:text;v-text-anchor:middle" o:gfxdata="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" fillcolor="white [3201]" strokecolor="black [3200]" strokeweight="1pt">
+                <v:textbox>
+                  <w:txbxContent>
+                    <w:p>
+                      <w:pPr>
+                        <w:jc w:val="center"/>
+                        <w:rPr>
+                          <w:lang w:val="en-US"/>
+                        </w:rPr>
+                      </w:pPr>
+                      <w:proofErr w:type="spellStart"/>
+                      <w:r>
+                        <w:rPr>
+                          <w:lang w:val="en-US"/>
+                        </w:rPr>
+                        <w:t>i</w:t>
+                      </w:r>
+                      <w:proofErr w:type="spellEnd"/>
+                      <w:r>
+                        <w:rPr>
+                          <w:lang w:val="en-US"/>
+                        </w:rPr>
+                        <w:t>=2</w:t>
+                      </w:r>
+                    </w:p>
+                  </w:txbxContent>
+                </v:textbox>
+              </v:rect>
+            </w:pict>
+          </mc:Fallback>
+        </mc:AlternateContent>
+      </w:r>
+      <w:r>
+        <w:t>кон</w:t>
+      </w:r>
+    </w:p>
+    <w:p>
+      <w:pPr>
+        <w:ind w:left="11"/>
+      </w:pPr>
+      <w:r>
+        <w:rPr>
+          <w:noProof/>
+        </w:rPr>
+        <mc:AlternateContent>
+          <mc:Choice Requires="wps">
+            <w:drawing>
+              <wp:anchor distT="0" distB="0" distL="114300" distR="114300" simplePos="0" relativeHeight="251701248" behindDoc="0" locked="0" layoutInCell="1" allowOverlap="1">
+                <wp:simplePos x="0" y="0"/>
+                <wp:positionH relativeFrom="column">
+                  <wp:posOffset>3316522</wp:posOffset>
+                </wp:positionH>
+                <wp:positionV relativeFrom="paragraph">
+                  <wp:posOffset>254000</wp:posOffset>
+                </wp:positionV>
+                <wp:extent cx="7951" cy="302149"/>
+                <wp:effectExtent l="0" t="0" r="30480" b="22225"/>
+                <wp:wrapNone/>
+                <wp:docPr id="48" name="Прямая соединительная линия 48"/>
+                <wp:cNvGraphicFramePr/>
+                <a:graphic xmlns:a="http://schemas.openxmlformats.org/drawingml/2006/main">
+                  <a:graphicData uri="http://schemas.microsoft.com/office/word/2010/wordprocessingShape">
+                    <wps:wsp>
+                      <wps:cNvCnPr/>
+                      <wps:spPr>
+                        <a:xfrm flipH="1">
+                          <a:off x="0" y="0"/>
+                          <a:ext cx="7951" cy="302149"/>
+                        </a:xfrm>
+                        <a:prstGeom prst="line">
+                          <a:avLst/>
+                        </a:prstGeom>
+                      </wps:spPr>
+                      <wps:style>
+                        <a:lnRef idx="1">
+                          <a:schemeClr val="dk1"/>
+                        </a:lnRef>
+                        <a:fillRef idx="0">
+                          <a:schemeClr val="dk1"/>
+                        </a:fillRef>
+                        <a:effectRef idx="0">
+                          <a:schemeClr val="dk1"/>
+                        </a:effectRef>
+                        <a:fontRef idx="minor">
+                          <a:schemeClr val="tx1"/>
+                        </a:fontRef>
+                      </wps:style>
+                      <wps:bodyPr/>
+                    </wps:wsp>
+                  </a:graphicData>
+                </a:graphic>
+                <wp14:sizeRelH relativeFrom="margin">
+                  <wp14:pctWidth>0</wp14:pctWidth>
+                </wp14:sizeRelH>
+                <wp14:sizeRelV relativeFrom="margin">
+                  <wp14:pctHeight>0</wp14:pctHeight>
+                </wp14:sizeRelV>
+              </wp:anchor>
+            </w:drawing>
+          </mc:Choice>
+          <mc:Fallback>
+            <w:pict>
+              <v:line w14:anchorId="7B1E9FA1" id="Прямая соединительная линия 48" o:spid="_x0000_s1026" style="position:absolute;flip:x;z-index:251701248;visibility:visible;mso-wrap-style:square;mso-width-percent:0;mso-height-percent:0;mso-wrap-distance-left:9pt;mso-wrap-distance-top:0;mso-wrap-distance-right:9pt;mso-wrap-distance-bottom:0;mso-position-horizontal:absolute;mso-position-horizontal-relative:text;mso-position-vertical:absolute;mso-position-vertical-relative:text;mso-width-percent:0;mso-height-percent:0;mso-width-relative:margin;mso-height-relative:margin" from="261.15pt,20pt" to="261.8pt,43.8pt" o:gfxdata="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" strokecolor="black [3200]" strokeweight=".5pt">
+                <v:stroke joinstyle="miter"/>
+              </v:line>
+            </w:pict>
+          </mc:Fallback>
+        </mc:AlternateContent>
+      </w:r>
+    </w:p>
+    <w:p>
+      <w:pPr>
+        <w:ind w:left="11"/>
+      </w:pPr>
+      <w:r>
+        <w:rPr>
+          <w:noProof/>
+        </w:rPr>
+        <mc:AlternateContent>
+          <mc:Choice Requires="wps">
+            <w:drawing>
+              <wp:anchor distT="0" distB="0" distL="114300" distR="114300" simplePos="0" relativeHeight="251703296" behindDoc="0" locked="0" layoutInCell="1" allowOverlap="1">
+                <wp:simplePos x="0" y="0"/>
+                <wp:positionH relativeFrom="column">
+                  <wp:posOffset>5319836</wp:posOffset>
+                </wp:positionH>
+                <wp:positionV relativeFrom="paragraph">
+                  <wp:posOffset>6985</wp:posOffset>
+                </wp:positionV>
+                <wp:extent cx="0" cy="286247"/>
+                <wp:effectExtent l="0" t="0" r="38100" b="19050"/>
+                <wp:wrapNone/>
+                <wp:docPr id="50" name="Прямая соединительная линия 50"/>
+                <wp:cNvGraphicFramePr/>
+                <a:graphic xmlns:a="http://schemas.openxmlformats.org/drawingml/2006/main">
+                  <a:graphicData uri="http://schemas.microsoft.com/office/word/2010/wordprocessingShape">
+                    <wps:wsp>
+                      <wps:cNvCnPr/>
+                      <wps:spPr>
+                        <a:xfrm flipV="1">
+                          <a:off x="0" y="0"/>
+                          <a:ext cx="0" cy="286247"/>
+                        </a:xfrm>
+                        <a:prstGeom prst="line">
+                          <a:avLst/>
+                        </a:prstGeom>
+                      </wps:spPr>
+                      <wps:style>
+                        <a:lnRef idx="1">
+                          <a:schemeClr val="dk1"/>
+                        </a:lnRef>
+                        <a:fillRef idx="0">
+                          <a:schemeClr val="dk1"/>
+                        </a:fillRef>
+                        <a:effectRef idx="0">
+                          <a:schemeClr val="dk1"/>
+                        </a:effectRef>
+                        <a:fontRef idx="minor">
+                          <a:schemeClr val="tx1"/>
+                        </a:fontRef>
+                      </wps:style>
+                      <wps:bodyPr/>
+                    </wps:wsp>
+                  </a:graphicData>
+                </a:graphic>
+              </wp:anchor>
+            </w:drawing>
+          </mc:Choice>
+          <mc:Fallback>
+            <w:pict>
+              <v:line w14:anchorId="3DB23F6E" id="Прямая соединительная линия 50" o:spid="_x0000_s1026" style="position:absolute;flip:y;z-index:251703296;visibility:visible;mso-wrap-style:square;mso-wrap-distance-left:9pt;mso-wrap-distance-top:0;mso-wrap-distance-right:9pt;mso-wrap-distance-bottom:0;mso-position-horizontal:absolute;mso-position-horizontal-relative:text;mso-position-vertical:absolute;mso-position-vertical-relative:text" from="418.9pt,.55pt" to="418.9pt,23.1pt" o:gfxdata="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" strokecolor="black [3200]" strokeweight=".5pt">
+                <v:stroke joinstyle="miter"/>
+              </v:line>
+            </w:pict>
+          </mc:Fallback>
+        </mc:AlternateContent>
+      </w:r>
+    </w:p>
+    <w:p>
+      <w:pPr>
+        <w:ind w:left="11"/>
+        <w:rPr>
+          <w:lang w:val="en-US"/>
+        </w:rPr>
+      </w:pPr>
+      <w:r>
+        <w:rPr>
+          <w:noProof/>
+        </w:rPr>
+        <mc:AlternateContent>
+          <mc:Choice Requires="wps">
+            <w:drawing>
+              <wp:anchor distT="0" distB="0" distL="114300" distR="114300" simplePos="0" relativeHeight="251702272" behindDoc="0" locked="0" layoutInCell="1" allowOverlap="1">
+                <wp:simplePos x="0" y="0"/>
+                <wp:positionH relativeFrom="column">
+                  <wp:posOffset>3315887</wp:posOffset>
+                </wp:positionH>
+                <wp:positionV relativeFrom="paragraph">
+                  <wp:posOffset>6709</wp:posOffset>
+                </wp:positionV>
+                <wp:extent cx="2004060" cy="0"/>
+                <wp:effectExtent l="0" t="0" r="0" b="0"/>
+                <wp:wrapNone/>
+                <wp:docPr id="49" name="Прямая соединительная линия 49"/>
+                <wp:cNvGraphicFramePr/>
+                <a:graphic xmlns:a="http://schemas.openxmlformats.org/drawingml/2006/main">
+                  <a:graphicData uri="http://schemas.microsoft.com/office/word/2010/wordprocessingShape">
+                    <wps:wsp>
+                      <wps:cNvCnPr/>
+                      <wps:spPr>
+                        <a:xfrm>
+                          <a:off x="0" y="0"/>
+                          <a:ext cx="2004060" cy="0"/>
+                        </a:xfrm>
+                        <a:prstGeom prst="line">
+                          <a:avLst/>
+                        </a:prstGeom>
+                      </wps:spPr>
+                      <wps:style>
+                        <a:lnRef idx="1">
+                          <a:schemeClr val="dk1"/>
+                        </a:lnRef>
+                        <a:fillRef idx="0">
+                          <a:schemeClr val="dk1"/>
+                        </a:fillRef>
+                        <a:effectRef idx="0">
+                          <a:schemeClr val="dk1"/>
+                        </a:effectRef>
+                        <a:fontRef idx="minor">
+                          <a:schemeClr val="tx1"/>
+                        </a:fontRef>
+                      </wps:style>
+                      <wps:bodyPr/>
+                    </wps:wsp>
+                  </a:graphicData>
+                </a:graphic>
+              </wp:anchor>
+            </w:drawing>
+          </mc:Choice>
+          <mc:Fallback>
+            <w:pict>
+              <v:line w14:anchorId="7AF004D9" id="Прямая соединительная линия 49" o:spid="_x0000_s1026" style="position:absolute;z-index:251702272;visibility:visible;mso-wrap-style:square;mso-wrap-distance-left:9pt;mso-wrap-distance-top:0;mso-wrap-distance-right:9pt;mso-wrap-distance-bottom:0;mso-position-horizontal:absolute;mso-position-horizontal-relative:text;mso-position-vertical:absolute;mso-position-vertical-relative:text" from="261.1pt,.55pt" to="418.9pt,.55pt" o:gfxdata="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" strokecolor="black [3200]" strokeweight=".5pt">
+                <v:stroke joinstyle="miter"/>
+              </v:line>
+            </w:pict>
+          </mc:Fallback>
+        </mc:AlternateContent>
+      </w:r>
+      <w:r>
+        <w:rPr>
+          <w:noProof/>
+        </w:rPr>
+        <mc:AlternateContent>
+          <mc:Choice Requires="wps">
+            <w:drawing>
+              <wp:anchor distT="0" distB="0" distL="114300" distR="114300" simplePos="0" relativeHeight="251704320" behindDoc="0" locked="0" layoutInCell="1" allowOverlap="1">
+                <wp:simplePos x="0" y="0"/>
+                <wp:positionH relativeFrom="column">
+                  <wp:posOffset>4349309</wp:posOffset>
+                </wp:positionH>
+                <wp:positionV relativeFrom="paragraph">
+                  <wp:posOffset>7758</wp:posOffset>
+                </wp:positionV>
+                <wp:extent cx="0" cy="286247"/>
+                <wp:effectExtent l="76200" t="0" r="57150" b="57150"/>
+                <wp:wrapNone/>
+                <wp:docPr id="51" name="Прямая со стрелкой 51"/>
+                <wp:cNvGraphicFramePr/>
+                <a:graphic xmlns:a="http://schemas.openxmlformats.org/drawingml/2006/main">
+                  <a:graphicData uri="http://schemas.microsoft.com/office/word/2010/wordprocessingShape">
+                    <wps:wsp>
+                      <wps:cNvCnPr/>
+                      <wps:spPr>
+                        <a:xfrm>
+                          <a:off x="0" y="0"/>
+                          <a:ext cx="0" cy="286247"/>
+                        </a:xfrm>
+                        <a:prstGeom prst="straightConnector1">
+                          <a:avLst/>
+                        </a:prstGeom>
+                        <a:ln>
+                          <a:tailEnd type="triangle"/>
+                        </a:ln>
+                      </wps:spPr>
+                      <wps:style>
+                        <a:lnRef idx="1">
+                          <a:schemeClr val="dk1"/>
+                        </a:lnRef>
+                        <a:fillRef idx="0">
+                          <a:schemeClr val="dk1"/>
+                        </a:fillRef>
+                        <a:effectRef idx="0">
+                          <a:schemeClr val="dk1"/>
+                        </a:effectRef>
+                        <a:fontRef idx="minor">
+                          <a:schemeClr val="tx1"/>
+                        </a:fontRef>
+                      </wps:style>
+                      <wps:bodyPr/>
+                    </wps:wsp>
+                  </a:graphicData>
+                </a:graphic>
+              </wp:anchor>
+            </w:drawing>
+          </mc:Choice>
+          <mc:Fallback>
+            <w:pict>
+              <v:shape w14:anchorId="65C8FB0C" id="Прямая со стрелкой 51" o:spid="_x0000_s1026" type="#_x0000_t32" style="position:absolute;margin-left:342.45pt;margin-top:.6pt;width:0;height:22.55pt;z-index:251704320;visibility:visible;mso-wrap-style:square;mso-wrap-distance-left:9pt;mso-wrap-distance-top:0;mso-wrap-distance-right:9pt;mso-wrap-distance-bottom:0;mso-position-horizontal:absolute;mso-position-horizontal-relative:text;mso-position-vertical:absolute;mso-position-vertical-relative:text" o:gfxdata="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" strokecolor="black [3200]" strokeweight=".5pt">
+                <v:stroke endarrow="block" joinstyle="miter"/>
+              </v:shape>
+            </w:pict>
+          </mc:Fallback>
+        </mc:AlternateContent>
+      </w:r>
+      <w:bookmarkStart w:id="0" w:name="_GoBack"/>
+      <w:bookmarkEnd w:id="0"/>
+    </w:p>
+    <w:p>
+      <w:pPr>
+        <w:ind w:left="11"/>
+      </w:pPr>
+      <w:r>
+        <w:rPr>
+          <w:noProof/>
+          <w:lang w:val="en-US"/>
+        </w:rPr>
+        <mc:AlternateContent>
+          <mc:Choice Requires="wps">
+            <w:drawing>
+              <wp:anchor distT="0" distB="0" distL="114300" distR="114300" simplePos="0" relativeHeight="251705344" behindDoc="0" locked="0" layoutInCell="1" allowOverlap="1">
+                <wp:simplePos x="0" y="0"/>
+                <wp:positionH relativeFrom="column">
+                  <wp:posOffset>3864500</wp:posOffset>
+                </wp:positionH>
+                <wp:positionV relativeFrom="paragraph">
+                  <wp:posOffset>31171</wp:posOffset>
+                </wp:positionV>
+                <wp:extent cx="970059" cy="683812"/>
+                <wp:effectExtent l="19050" t="19050" r="20955" b="40640"/>
+                <wp:wrapNone/>
+                <wp:docPr id="52" name="Ромб 52"/>
+                <wp:cNvGraphicFramePr/>
+                <a:graphic xmlns:a="http://schemas.openxmlformats.org/drawingml/2006/main">
+                  <a:graphicData uri="http://schemas.microsoft.com/office/word/2010/wordprocessingShape">
+                    <wps:wsp>
+                      <wps:cNvSpPr/>
+                      <wps:spPr>
+                        <a:xfrm>
+                          <a:off x="0" y="0"/>
+                          <a:ext cx="970059" cy="683812"/>
+                        </a:xfrm>
+                        <a:prstGeom prst="diamond">
+                          <a:avLst/>
+                        </a:prstGeom>
+                      </wps:spPr>
+                      <wps:style>
+                        <a:lnRef idx="2">
+                          <a:schemeClr val="dk1"/>
+                        </a:lnRef>
+                        <a:fillRef idx="1">
+                          <a:schemeClr val="lt1"/>
+                        </a:fillRef>
+                        <a:effectRef idx="0">
+                          <a:schemeClr val="dk1"/>
+                        </a:effectRef>
+                        <a:fontRef idx="minor">
+                          <a:schemeClr val="dk1"/>
+                        </a:fontRef>
+                      </wps:style>
+                      <wps:txbx>
+                        <w:txbxContent>
+                          <w:p>
+                            <w:pPr>
+                              <w:jc w:val="center"/>
+                            </w:pPr>
+                            <w:proofErr w:type="spellStart"/>
+                            <w:r>
+                              <w:rPr>
+                                <w:lang w:val="en-US"/>
+                              </w:rPr>
+                              <w:t>i</w:t>
+                            </w:r>
+                            <w:proofErr w:type="spellEnd"/>
+                            <w:r>
+                              <w:rPr>
+                                <w:lang w:val="en-US"/>
+                              </w:rPr>
+                              <w:t>&lt;=n</w:t>
+                            </w:r>
+                          </w:p>
+                        </w:txbxContent>
+                      </wps:txbx>
+                      <wps:bodyPr rot="0" spcFirstLastPara="0" vertOverflow="overflow" horzOverflow="overflow" vert="horz" wrap="square" lIns="91440" tIns="45720" rIns="91440" bIns="45720" numCol="1" spcCol="0" rtlCol="0" fromWordArt="0" anchor="ctr" anchorCtr="0" forceAA="0" compatLnSpc="1">
+                        <a:prstTxWarp prst="textNoShape">
+                          <a:avLst/>
+                        </a:prstTxWarp>
+                        <a:noAutofit/>
+                      </wps:bodyPr>
+                    </wps:wsp>
+                  </a:graphicData>
+                </a:graphic>
+              </wp:anchor>
+            </w:drawing>
+          </mc:Choice>
+          <mc:Fallback>
+            <w:pict>
+              <v:shape id="Ромб 52" o:spid="_x0000_s1041" type="#_x0000_t4" style="position:absolute;left:0;text-align:left;margin-left:304.3pt;margin-top:2.45pt;width:76.4pt;height:53.85pt;z-index:251705344;visibility:visible;mso-wrap-style:square;mso-wrap-distance-left:9pt;mso-wrap-distance-top:0;mso-wrap-distance-right:9pt;mso-wrap-distance-bottom:0;mso-position-horizontal:absolute;mso-position-horizontal-relative:text;mso-position-vertical:absolute;mso-position-vertical-relative:text;v-text-anchor:middle" o:gfxdata="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" fillcolor="white [3201]" strokecolor="black [3200]" strokeweight="1pt">
+                <v:textbox>
+                  <w:txbxContent>
+                    <w:p>
+                      <w:pPr>
+                        <w:jc w:val="center"/>
+                      </w:pPr>
+                      <w:proofErr w:type="spellStart"/>
+                      <w:r>
+                        <w:rPr>
+                          <w:lang w:val="en-US"/>
+                        </w:rPr>
+                        <w:t>i</w:t>
+                      </w:r>
+                      <w:proofErr w:type="spellEnd"/>
+                      <w:r>
+                        <w:rPr>
+                          <w:lang w:val="en-US"/>
+                        </w:rPr>
+                        <w:t>&lt;=n</w:t>
+                      </w:r>
+                    </w:p>
+                  </w:txbxContent>
+                </v:textbox>
+              </v:shape>
+            </w:pict>
+          </mc:Fallback>
+        </mc:AlternateContent>
+      </w:r>
+    </w:p>
+    <w:p>
+      <w:pPr>
+        <w:ind w:left="11"/>
+        <w:rPr>
+          <w:b/>
+        </w:rPr>
+      </w:pPr>
+      <w:r>
+        <w:rPr>
+          <w:b/>
+          <w:noProof/>
+        </w:rPr>
+        <mc:AlternateContent>
+          <mc:Choice Requires="wps">
+            <w:drawing>
+              <wp:anchor distT="0" distB="0" distL="114300" distR="114300" simplePos="0" relativeHeight="251715584" behindDoc="0" locked="0" layoutInCell="1" allowOverlap="1">
+                <wp:simplePos x="0" y="0"/>
+                <wp:positionH relativeFrom="column">
+                  <wp:posOffset>4827600</wp:posOffset>
+                </wp:positionH>
+                <wp:positionV relativeFrom="paragraph">
+                  <wp:posOffset>72418</wp:posOffset>
+                </wp:positionV>
+                <wp:extent cx="262476" cy="1232452"/>
+                <wp:effectExtent l="0" t="0" r="633095" b="101600"/>
+                <wp:wrapNone/>
+                <wp:docPr id="80512" name="Соединитель: уступ 80512"/>
+                <wp:cNvGraphicFramePr/>
+                <a:graphic xmlns:a="http://schemas.openxmlformats.org/drawingml/2006/main">
+                  <a:graphicData uri="http://schemas.microsoft.com/office/word/2010/wordprocessingShape">
+                    <wps:wsp>
+                      <wps:cNvCnPr/>
+                      <wps:spPr>
+                        <a:xfrm>
+                          <a:off x="0" y="0"/>
+                          <a:ext cx="262476" cy="1232452"/>
+                        </a:xfrm>
+                        <a:prstGeom prst="bentConnector3">
+                          <a:avLst>
+                            <a:gd name="adj1" fmla="val 327635"/>
+                          </a:avLst>
+                        </a:prstGeom>
+                        <a:ln>
+                          <a:tailEnd type="triangle"/>
+                        </a:ln>
+                      </wps:spPr>
+                      <wps:style>
+                        <a:lnRef idx="1">
+                          <a:schemeClr val="dk1"/>
+                        </a:lnRef>
+                        <a:fillRef idx="0">
+                          <a:schemeClr val="dk1"/>
+                        </a:fillRef>
+                        <a:effectRef idx="0">
+                          <a:schemeClr val="dk1"/>
+                        </a:effectRef>
+                        <a:fontRef idx="minor">
+                          <a:schemeClr val="tx1"/>
+                        </a:fontRef>
+                      </wps:style>
+                      <wps:bodyPr/>
+                    </wps:wsp>
+                  </a:graphicData>
+                </a:graphic>
+                <wp14:sizeRelH relativeFrom="margin">
+                  <wp14:pctWidth>0</wp14:pctWidth>
+                </wp14:sizeRelH>
+                <wp14:sizeRelV relativeFrom="margin">
+                  <wp14:pctHeight>0</wp14:pctHeight>
+                </wp14:sizeRelV>
+              </wp:anchor>
+            </w:drawing>
+          </mc:Choice>
+          <mc:Fallback>
+            <w:pict>
+              <v:shape w14:anchorId="78FEF8CC" id="Соединитель: уступ 80512" o:spid="_x0000_s1026" type="#_x0000_t34" style="position:absolute;margin-left:380.15pt;margin-top:5.7pt;width:20.65pt;height:97.05pt;z-index:251715584;visibility:visible;mso-wrap-style:square;mso-width-percent:0;mso-height-percent:0;mso-wrap-distance-left:9pt;mso-wrap-distance-top:0;mso-wrap-distance-right:9pt;mso-wrap-distance-bottom:0;mso-position-horizontal:absolute;mso-position-horizontal-relative:text;mso-position-vertical:absolute;mso-position-vertical-relative:text;mso-width-percent:0;mso-height-percent:0;mso-width-relative:margin;mso-height-relative:margin" o:gfxdata="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" adj="70769" strokecolor="black [3200]" strokeweight=".5pt">
+                <v:stroke endarrow="block"/>
+              </v:shape>
+            </w:pict>
+          </mc:Fallback>
+        </mc:AlternateContent>
+      </w:r>
+      <w:r>
+        <w:rPr>
+          <w:b/>
+          <w:noProof/>
+        </w:rPr>
+        <mc:AlternateContent>
+          <mc:Choice Requires="wps">
+            <w:drawing>
+              <wp:anchor distT="0" distB="0" distL="114300" distR="114300" simplePos="0" relativeHeight="251713536" behindDoc="0" locked="0" layoutInCell="1" allowOverlap="1">
+                <wp:simplePos x="0" y="0"/>
+                <wp:positionH relativeFrom="column">
+                  <wp:posOffset>3825626</wp:posOffset>
+                </wp:positionH>
+                <wp:positionV relativeFrom="paragraph">
+                  <wp:posOffset>72390</wp:posOffset>
+                </wp:positionV>
+                <wp:extent cx="159026" cy="667688"/>
+                <wp:effectExtent l="514350" t="76200" r="12700" b="37465"/>
+                <wp:wrapNone/>
+                <wp:docPr id="62" name="Соединитель: уступ 62"/>
+                <wp:cNvGraphicFramePr/>
+                <a:graphic xmlns:a="http://schemas.openxmlformats.org/drawingml/2006/main">
+                  <a:graphicData uri="http://schemas.microsoft.com/office/word/2010/wordprocessingShape">
+                    <wps:wsp>
+                      <wps:cNvCnPr/>
+                      <wps:spPr>
+                        <a:xfrm flipH="1" flipV="1">
+                          <a:off x="0" y="0"/>
+                          <a:ext cx="159026" cy="667688"/>
+                        </a:xfrm>
+                        <a:prstGeom prst="bentConnector3">
+                          <a:avLst>
+                            <a:gd name="adj1" fmla="val 420139"/>
+                          </a:avLst>
+                        </a:prstGeom>
+                        <a:ln>
+                          <a:tailEnd type="triangle"/>
+                        </a:ln>
+                      </wps:spPr>
+                      <wps:style>
+                        <a:lnRef idx="1">
+                          <a:schemeClr val="dk1"/>
+                        </a:lnRef>
+                        <a:fillRef idx="0">
+                          <a:schemeClr val="dk1"/>
+                        </a:fillRef>
+                        <a:effectRef idx="0">
+                          <a:schemeClr val="dk1"/>
+                        </a:effectRef>
+                        <a:fontRef idx="minor">
+                          <a:schemeClr val="tx1"/>
+                        </a:fontRef>
+                      </wps:style>
+                      <wps:bodyPr/>
+                    </wps:wsp>
+                  </a:graphicData>
+                </a:graphic>
+                <wp14:sizeRelH relativeFrom="margin">
+                  <wp14:pctWidth>0</wp14:pctWidth>
+                </wp14:sizeRelH>
+                <wp14:sizeRelV relativeFrom="margin">
+                  <wp14:pctHeight>0</wp14:pctHeight>
+                </wp14:sizeRelV>
+              </wp:anchor>
+            </w:drawing>
+          </mc:Choice>
+          <mc:Fallback>
+            <w:pict>
+              <v:shape w14:anchorId="54D516AD" id="Соединитель: уступ 62" o:spid="_x0000_s1026" type="#_x0000_t34" style="position:absolute;margin-left:301.25pt;margin-top:5.7pt;width:12.5pt;height:52.55pt;flip:x y;z-index:251713536;visibility:visible;mso-wrap-style:square;mso-width-percent:0;mso-height-percent:0;mso-wrap-distance-left:9pt;mso-wrap-distance-top:0;mso-wrap-distance-right:9pt;mso-wrap-distance-bottom:0;mso-position-horizontal:absolute;mso-position-horizontal-relative:text;mso-position-vertical:absolute;mso-position-vertical-relative:text;mso-width-percent:0;mso-height-percent:0;mso-width-relative:margin;mso-height-relative:margin" o:gfxdata="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" adj="90750" strokecolor="black [3200]" strokeweight=".5pt">
+                <v:stroke endarrow="block"/>
+              </v:shape>
+            </w:pict>
+          </mc:Fallback>
+        </mc:AlternateContent>
+      </w:r>
+    </w:p>
+    <w:p>
+      <w:pPr>
+        <w:ind w:left="11"/>
+        <w:rPr>
+          <w:b/>
+        </w:rPr>
+      </w:pPr>
+      <w:r>
+        <w:rPr>
+          <w:b/>
+          <w:noProof/>
+        </w:rPr>
+        <mc:AlternateContent>
+          <mc:Choice Requires="wps">
+            <w:drawing>
+              <wp:anchor distT="0" distB="0" distL="114300" distR="114300" simplePos="0" relativeHeight="251712512" behindDoc="0" locked="0" layoutInCell="1" allowOverlap="1">
+                <wp:simplePos x="0" y="0"/>
+                <wp:positionH relativeFrom="column">
+                  <wp:posOffset>4350606</wp:posOffset>
+                </wp:positionH>
+                <wp:positionV relativeFrom="paragraph">
+                  <wp:posOffset>136608</wp:posOffset>
+                </wp:positionV>
+                <wp:extent cx="0" cy="207286"/>
+                <wp:effectExtent l="76200" t="0" r="57150" b="59690"/>
+                <wp:wrapNone/>
+                <wp:docPr id="60" name="Прямая со стрелкой 60"/>
+                <wp:cNvGraphicFramePr/>
+                <a:graphic xmlns:a="http://schemas.openxmlformats.org/drawingml/2006/main">
+                  <a:graphicData uri="http://schemas.microsoft.com/office/word/2010/wordprocessingShape">
+                    <wps:wsp>
+                      <wps:cNvCnPr/>
+                      <wps:spPr>
+                        <a:xfrm>
+                          <a:off x="0" y="0"/>
+                          <a:ext cx="0" cy="207286"/>
+                        </a:xfrm>
+                        <a:prstGeom prst="straightConnector1">
+                          <a:avLst/>
+                        </a:prstGeom>
+                        <a:ln>
+                          <a:tailEnd type="triangle"/>
+                        </a:ln>
+                      </wps:spPr>
+                      <wps:style>
+                        <a:lnRef idx="1">
+                          <a:schemeClr val="dk1"/>
+                        </a:lnRef>
+                        <a:fillRef idx="0">
+                          <a:schemeClr val="dk1"/>
+                        </a:fillRef>
+                        <a:effectRef idx="0">
+                          <a:schemeClr val="dk1"/>
+                        </a:effectRef>
+                        <a:fontRef idx="minor">
+                          <a:schemeClr val="tx1"/>
+                        </a:fontRef>
+                      </wps:style>
+                      <wps:bodyPr/>
+                    </wps:wsp>
+                  </a:graphicData>
+                </a:graphic>
+              </wp:anchor>
+            </w:drawing>
+          </mc:Choice>
+          <mc:Fallback>
+            <w:pict>
+              <v:shape w14:anchorId="6651A6DD" id="Прямая со стрелкой 60" o:spid="_x0000_s1026" type="#_x0000_t32" style="position:absolute;margin-left:342.55pt;margin-top:10.75pt;width:0;height:16.3pt;z-index:251712512;visibility:visible;mso-wrap-style:square;mso-wrap-distance-left:9pt;mso-wrap-distance-top:0;mso-wrap-distance-right:9pt;mso-wrap-distance-bottom:0;mso-position-horizontal:absolute;mso-position-horizontal-relative:text;mso-position-vertical:absolute;mso-position-vertical-relative:text" o:gfxdata="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" strokecolor="black [3200]" strokeweight=".5pt">
+                <v:stroke endarrow="block" joinstyle="miter"/>
+              </v:shape>
+            </w:pict>
+          </mc:Fallback>
+        </mc:AlternateContent>
+      </w:r>
+    </w:p>
+    <w:p>
+      <w:pPr>
+        <w:ind w:left="11"/>
+        <w:rPr>
+          <w:b/>
+        </w:rPr>
+      </w:pPr>
+      <w:r>
+        <w:rPr>
+          <w:b/>
+          <w:noProof/>
+        </w:rPr>
+        <mc:AlternateContent>
+          <mc:Choice Requires="wps">
+            <w:drawing>
+              <wp:anchor distT="0" distB="0" distL="114300" distR="114300" simplePos="0" relativeHeight="251711488" behindDoc="0" locked="0" layoutInCell="1" allowOverlap="1">
+                <wp:simplePos x="0" y="0"/>
+                <wp:positionH relativeFrom="column">
+                  <wp:posOffset>3944675</wp:posOffset>
+                </wp:positionH>
+                <wp:positionV relativeFrom="paragraph">
+                  <wp:posOffset>9801</wp:posOffset>
+                </wp:positionV>
+                <wp:extent cx="794716" cy="333954"/>
+                <wp:effectExtent l="0" t="0" r="24765" b="28575"/>
+                <wp:wrapNone/>
+                <wp:docPr id="59" name="Прямоугольник 59"/>
+                <wp:cNvGraphicFramePr/>
+                <a:graphic xmlns:a="http://schemas.openxmlformats.org/drawingml/2006/main">
+                  <a:graphicData uri="http://schemas.microsoft.com/office/word/2010/wordprocessingShape">
+                    <wps:wsp>
+                      <wps:cNvSpPr/>
+                      <wps:spPr>
+                        <a:xfrm>
+                          <a:off x="0" y="0"/>
+                          <a:ext cx="794716" cy="333954"/>
+                        </a:xfrm>
+                        <a:prstGeom prst="rect">
+                          <a:avLst/>
+                        </a:prstGeom>
+                      </wps:spPr>
+                      <wps:style>
+                        <a:lnRef idx="2">
+                          <a:schemeClr val="dk1"/>
+                        </a:lnRef>
+                        <a:fillRef idx="1">
+                          <a:schemeClr val="lt1"/>
+                        </a:fillRef>
+                        <a:effectRef idx="0">
+                          <a:schemeClr val="dk1"/>
+                        </a:effectRef>
+                        <a:fontRef idx="minor">
+                          <a:schemeClr val="dk1"/>
+                        </a:fontRef>
+                      </wps:style>
+                      <wps:txbx>
+                        <w:txbxContent>
+                          <w:p>
+                            <w:pPr>
+                              <w:ind w:left="11"/>
+                              <w:rPr>
+                                <w:lang w:val="en-US"/>
+                              </w:rPr>
+                            </w:pPr>
+                            <w:r>
+                              <w:rPr>
+                                <w:lang w:val="en-US"/>
+                              </w:rPr>
+                              <w:t>p=p*</w:t>
+                            </w:r>
+                            <w:proofErr w:type="spellStart"/>
+                            <w:r>
+                              <w:rPr>
+                                <w:lang w:val="en-US"/>
+                              </w:rPr>
+                              <w:t>i</w:t>
+                            </w:r>
+                            <w:proofErr w:type="spellEnd"/>
+                          </w:p>
+                          <w:p>
+                            <w:pPr>
+                              <w:jc w:val="center"/>
+                            </w:pPr>
+                          </w:p>
+                        </w:txbxContent>
+                      </wps:txbx>
+                      <wps:bodyPr rot="0" spcFirstLastPara="0" vertOverflow="overflow" horzOverflow="overflow" vert="horz" wrap="square" lIns="91440" tIns="45720" rIns="91440" bIns="45720" numCol="1" spcCol="0" rtlCol="0" fromWordArt="0" anchor="ctr" anchorCtr="0" forceAA="0" compatLnSpc="1">
+                        <a:prstTxWarp prst="textNoShape">
+                          <a:avLst/>
+                        </a:prstTxWarp>
+                        <a:noAutofit/>
+                      </wps:bodyPr>
+                    </wps:wsp>
+                  </a:graphicData>
+                </a:graphic>
+              </wp:anchor>
+            </w:drawing>
+          </mc:Choice>
+          <mc:Fallback>
+            <w:pict>
+              <v:rect id="Прямоугольник 59" o:spid="_x0000_s1042" style="position:absolute;left:0;text-align:left;margin-left:310.6pt;margin-top:.75pt;width:62.6pt;height:26.3pt;z-index:251711488;visibility:visible;mso-wrap-style:square;mso-wrap-distance-left:9pt;mso-wrap-distance-top:0;mso-wrap-distance-right:9pt;mso-wrap-distance-bottom:0;mso-position-horizontal:absolute;mso-position-horizontal-relative:text;mso-position-vertical:absolute;mso-position-vertical-relative:text;v-text-anchor:middle" o:gfxdata="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" fillcolor="white [3201]" strokecolor="black [3200]" strokeweight="1pt">
+                <v:textbox>
+                  <w:txbxContent>
+                    <w:p>
+                      <w:pPr>
+                        <w:ind w:left="11"/>
+                        <w:rPr>
+                          <w:lang w:val="en-US"/>
+                        </w:rPr>
+                      </w:pPr>
+                      <w:r>
+                        <w:rPr>
+                          <w:lang w:val="en-US"/>
+                        </w:rPr>
+                        <w:t>p=p*</w:t>
+                      </w:r>
+                      <w:proofErr w:type="spellStart"/>
+                      <w:r>
+                        <w:rPr>
+                          <w:lang w:val="en-US"/>
+                        </w:rPr>
+                        <w:t>i</w:t>
+                      </w:r>
+                      <w:proofErr w:type="spellEnd"/>
+                    </w:p>
+                    <w:p>
+                      <w:pPr>
+                        <w:jc w:val="center"/>
+                      </w:pPr>
+                    </w:p>
+                  </w:txbxContent>
+                </v:textbox>
+              </v:rect>
+            </w:pict>
+          </mc:Fallback>
+        </mc:AlternateContent>
+      </w:r>
+    </w:p>
+    <w:p>
+      <w:pPr>
+        <w:ind w:left="11"/>
+        <w:rPr>
+          <w:b/>
+        </w:rPr>
+      </w:pPr>
+    </w:p>
+    <w:p>
+      <w:pPr>
+        <w:ind w:left="11"/>
+        <w:rPr>
+          <w:b/>
+        </w:rPr>
+      </w:pPr>
+      <w:r>
+        <w:rPr>
+          <w:b/>
+          <w:noProof/>
+        </w:rPr>
+        <mc:AlternateContent>
+          <mc:Choice Requires="wps">
+            <w:drawing>
+              <wp:anchor distT="0" distB="0" distL="114300" distR="114300" simplePos="0" relativeHeight="251714560" behindDoc="0" locked="0" layoutInCell="1" allowOverlap="1">
+                <wp:simplePos x="0" y="0"/>
+                <wp:positionH relativeFrom="column">
+                  <wp:posOffset>3809917</wp:posOffset>
+                </wp:positionH>
+                <wp:positionV relativeFrom="paragraph">
+                  <wp:posOffset>11430</wp:posOffset>
+                </wp:positionV>
+                <wp:extent cx="1272209" cy="389614"/>
+                <wp:effectExtent l="19050" t="0" r="42545" b="10795"/>
+                <wp:wrapNone/>
+                <wp:docPr id="63" name="Параллелограмм 63"/>
+                <wp:cNvGraphicFramePr/>
+                <a:graphic xmlns:a="http://schemas.openxmlformats.org/drawingml/2006/main">
+                  <a:graphicData uri="http://schemas.microsoft.com/office/word/2010/wordprocessingShape">
+                    <wps:wsp>
+                      <wps:cNvSpPr/>
+                      <wps:spPr>
+                        <a:xfrm>
+                          <a:off x="0" y="0"/>
+                          <a:ext cx="1272209" cy="389614"/>
+                        </a:xfrm>
+                        <a:prstGeom prst="parallelogram">
+                          <a:avLst/>
+                        </a:prstGeom>
+                      </wps:spPr>
+                      <wps:style>
+                        <a:lnRef idx="2">
+                          <a:schemeClr val="dk1"/>
+                        </a:lnRef>
+                        <a:fillRef idx="1">
+                          <a:schemeClr val="lt1"/>
+                        </a:fillRef>
+                        <a:effectRef idx="0">
+                          <a:schemeClr val="dk1"/>
+                        </a:effectRef>
+                        <a:fontRef idx="minor">
+                          <a:schemeClr val="dk1"/>
+                        </a:fontRef>
+                      </wps:style>
+                      <wps:txbx>
+                        <w:txbxContent>
+                          <w:p>
+                            <w:pPr>
+                              <w:jc w:val="center"/>
+                            </w:pPr>
+                            <w:r>
+                              <w:t xml:space="preserve">Вывод </w:t>
+                            </w:r>
+                            <w:r>
+                              <w:rPr>
+                                <w:lang w:val="en-US"/>
+                              </w:rPr>
+                              <w:t>p</w:t>
+                            </w:r>
+                          </w:p>
+                        </w:txbxContent>
+                      </wps:txbx>
+                      <wps:bodyPr rot="0" spcFirstLastPara="0" vertOverflow="overflow" horzOverflow="overflow" vert="horz" wrap="square" lIns="91440" tIns="45720" rIns="91440" bIns="45720" numCol="1" spcCol="0" rtlCol="0" fromWordArt="0" anchor="ctr" anchorCtr="0" forceAA="0" compatLnSpc="1">
+                        <a:prstTxWarp prst="textNoShape">
+                          <a:avLst/>
+                        </a:prstTxWarp>
+                        <a:noAutofit/>
+                      </wps:bodyPr>
+                    </wps:wsp>
+                  </a:graphicData>
+                </a:graphic>
+                <wp14:sizeRelV relativeFrom="margin">
+                  <wp14:pctHeight>0</wp14:pctHeight>
+                </wp14:sizeRelV>
+              </wp:anchor>
+            </w:drawing>
+          </mc:Choice>
+          <mc:Fallback>
+            <w:pict>
+              <v:shape id="Параллелограмм 63" o:spid="_x0000_s1043" type="#_x0000_t7" style="position:absolute;left:0;text-align:left;margin-left:300pt;margin-top:.9pt;width:100.15pt;height:30.7pt;z-index:251714560;visibility:visible;mso-wrap-style:square;mso-height-percent:0;mso-wrap-distance-left:9pt;mso-wrap-distance-top:0;mso-wrap-distance-right:9pt;mso-wrap-distance-bottom:0;mso-position-horizontal:absolute;mso-position-horizontal-relative:text;mso-position-vertical:absolute;mso-position-vertical-relative:text;mso-height-percent:0;mso-height-relative:margin;v-text-anchor:middle" o:gfxdata="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" adj="1654" fillcolor="white [3201]" strokecolor="black [3200]" strokeweight="1pt">
+                <v:textbox>
+                  <w:txbxContent>
+                    <w:p>
+                      <w:pPr>
+                        <w:jc w:val="center"/>
+                      </w:pPr>
+                      <w:r>
+                        <w:t xml:space="preserve">Вывод </w:t>
+                      </w:r>
+                      <w:r>
+                        <w:rPr>
+                          <w:lang w:val="en-US"/>
+                        </w:rPr>
+                        <w:t>p</w:t>
+                      </w:r>
+                    </w:p>
+                  </w:txbxContent>
+                </v:textbox>
+              </v:shape>
+            </w:pict>
+          </mc:Fallback>
+        </mc:AlternateContent>
+      </w:r>
+    </w:p>
+    <w:p>
+      <w:pPr>
+        <w:ind w:left="11"/>
+        <w:rPr>
+          <w:b/>
+        </w:rPr>
+      </w:pPr>
+      <w:r>
+        <w:rPr>
+          <w:b/>
+          <w:noProof/>
+        </w:rPr>
+        <mc:AlternateContent>
+          <mc:Choice Requires="wps">
+            <w:drawing>
+              <wp:anchor distT="0" distB="0" distL="114300" distR="114300" simplePos="0" relativeHeight="251716608" behindDoc="0" locked="0" layoutInCell="1" allowOverlap="1">
+                <wp:simplePos x="0" y="0"/>
+                <wp:positionH relativeFrom="column">
+                  <wp:posOffset>4422168</wp:posOffset>
+                </wp:positionH>
+                <wp:positionV relativeFrom="paragraph">
+                  <wp:posOffset>114935</wp:posOffset>
+                </wp:positionV>
+                <wp:extent cx="0" cy="246849"/>
+                <wp:effectExtent l="76200" t="0" r="57150" b="58420"/>
+                <wp:wrapNone/>
+                <wp:docPr id="80513" name="Прямая со стрелкой 80513"/>
+                <wp:cNvGraphicFramePr/>
+                <a:graphic xmlns:a="http://schemas.openxmlformats.org/drawingml/2006/main">
+                  <a:graphicData uri="http://schemas.microsoft.com/office/word/2010/wordprocessingShape">
+                    <wps:wsp>
+                      <wps:cNvCnPr/>
+                      <wps:spPr>
+                        <a:xfrm>
+                          <a:off x="0" y="0"/>
+                          <a:ext cx="0" cy="246849"/>
+                        </a:xfrm>
+                        <a:prstGeom prst="straightConnector1">
+                          <a:avLst/>
+                        </a:prstGeom>
+                        <a:ln>
+                          <a:tailEnd type="triangle"/>
+                        </a:ln>
+                      </wps:spPr>
+                      <wps:style>
+                        <a:lnRef idx="1">
+                          <a:schemeClr val="dk1"/>
+                        </a:lnRef>
+                        <a:fillRef idx="0">
+                          <a:schemeClr val="dk1"/>
+                        </a:fillRef>
+                        <a:effectRef idx="0">
+                          <a:schemeClr val="dk1"/>
+                        </a:effectRef>
+                        <a:fontRef idx="minor">
+                          <a:schemeClr val="tx1"/>
+                        </a:fontRef>
+                      </wps:style>
+                      <wps:bodyPr/>
+                    </wps:wsp>
+                  </a:graphicData>
+                </a:graphic>
+              </wp:anchor>
+            </w:drawing>
+          </mc:Choice>
+          <mc:Fallback>
+            <w:pict>
+              <v:shape w14:anchorId="39AD3ECF" id="Прямая со стрелкой 80513" o:spid="_x0000_s1026" type="#_x0000_t32" style="position:absolute;margin-left:348.2pt;margin-top:9.05pt;width:0;height:19.45pt;z-index:251716608;visibility:visible;mso-wrap-style:square;mso-wrap-distance-left:9pt;mso-wrap-distance-top:0;mso-wrap-distance-right:9pt;mso-wrap-distance-bottom:0;mso-position-horizontal:absolute;mso-position-horizontal-relative:text;mso-position-vertical:absolute;mso-position-vertical-relative:text" o:gfxdata="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" strokecolor="black [3200]" strokeweight=".5pt">
+                <v:stroke endarrow="block" joinstyle="miter"/>
+              </v:shape>
+            </w:pict>
+          </mc:Fallback>
+        </mc:AlternateContent>
+      </w:r>
+    </w:p>
+    <w:p>
+      <w:pPr>
+        <w:ind w:left="11"/>
+        <w:rPr>
+          <w:b/>
+        </w:rPr>
+      </w:pPr>
+      <w:r>
+        <w:rPr>
+          <w:b/>
+          <w:noProof/>
+        </w:rPr>
+        <mc:AlternateContent>
+          <mc:Choice Requires="wps">
+            <w:drawing>
+              <wp:anchor distT="0" distB="0" distL="114300" distR="114300" simplePos="0" relativeHeight="251717632" behindDoc="0" locked="0" layoutInCell="1" allowOverlap="1">
+                <wp:simplePos x="0" y="0"/>
+                <wp:positionH relativeFrom="column">
+                  <wp:posOffset>3913285</wp:posOffset>
+                </wp:positionH>
+                <wp:positionV relativeFrom="paragraph">
+                  <wp:posOffset>76034</wp:posOffset>
+                </wp:positionV>
+                <wp:extent cx="1017767" cy="437321"/>
+                <wp:effectExtent l="0" t="0" r="11430" b="20320"/>
+                <wp:wrapNone/>
+                <wp:docPr id="80514" name="Овал 80514"/>
+                <wp:cNvGraphicFramePr/>
+                <a:graphic xmlns:a="http://schemas.openxmlformats.org/drawingml/2006/main">
+                  <a:graphicData uri="http://schemas.microsoft.com/office/word/2010/wordprocessingShape">
+                    <wps:wsp>
+                      <wps:cNvSpPr/>
+                      <wps:spPr>
+                        <a:xfrm>
+                          <a:off x="0" y="0"/>
+                          <a:ext cx="1017767" cy="437321"/>
+                        </a:xfrm>
+                        <a:prstGeom prst="ellipse">
+                          <a:avLst/>
+                        </a:prstGeom>
+                      </wps:spPr>
+                      <wps:style>
+                        <a:lnRef idx="2">
+                          <a:schemeClr val="dk1"/>
+                        </a:lnRef>
+                        <a:fillRef idx="1">
+                          <a:schemeClr val="lt1"/>
+                        </a:fillRef>
+                        <a:effectRef idx="0">
+                          <a:schemeClr val="dk1"/>
+                        </a:effectRef>
+                        <a:fontRef idx="minor">
+                          <a:schemeClr val="dk1"/>
+                        </a:fontRef>
+                      </wps:style>
+                      <wps:txbx>
+                        <w:txbxContent>
+                          <w:p>
+                            <w:pPr>
+                              <w:jc w:val="center"/>
+                            </w:pPr>
+                            <w:r>
+                              <w:t>кон</w:t>
+                            </w:r>
+                          </w:p>
+                        </w:txbxContent>
+                      </wps:txbx>
+                      <wps:bodyPr rot="0" spcFirstLastPara="0" vertOverflow="overflow" horzOverflow="overflow" vert="horz" wrap="square" lIns="91440" tIns="45720" rIns="91440" bIns="45720" numCol="1" spcCol="0" rtlCol="0" fromWordArt="0" anchor="ctr" anchorCtr="0" forceAA="0" compatLnSpc="1">
+                        <a:prstTxWarp prst="textNoShape">
+                          <a:avLst/>
+                        </a:prstTxWarp>
+                        <a:noAutofit/>
+                      </wps:bodyPr>
+                    </wps:wsp>
+                  </a:graphicData>
+                </a:graphic>
+              </wp:anchor>
+            </w:drawing>
+          </mc:Choice>
+          <mc:Fallback>
+            <w:pict>
+              <v:oval id="Овал 80514" o:spid="_x0000_s1044" style="position:absolute;left:0;text-align:left;margin-left:308.15pt;margin-top:6pt;width:80.15pt;height:34.45pt;z-index:251717632;visibility:visible;mso-wrap-style:square;mso-wrap-distance-left:9pt;mso-wrap-distance-top:0;mso-wrap-distance-right:9pt;mso-wrap-distance-bottom:0;mso-position-horizontal:absolute;mso-position-horizontal-relative:text;mso-position-vertical:absolute;mso-position-vertical-relative:text;v-text-anchor:middle" o:gfxdata="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" fillcolor="white [3201]" strokecolor="black [3200]" strokeweight="1pt">
+                <v:stroke joinstyle="miter"/>
+                <v:textbox>
+                  <w:txbxContent>
+                    <w:p>
+                      <w:pPr>
+                        <w:jc w:val="center"/>
+                      </w:pPr>
+                      <w:r>
+                        <w:t>кон</w:t>
+                      </w:r>
+                    </w:p>
+                  </w:txbxContent>
+                </v:textbox>
+              </v:oval>
+            </w:pict>
+          </mc:Fallback>
+        </mc:AlternateContent>
+      </w:r>
+    </w:p>
+    <w:p>
+      <w:pPr>
+        <w:ind w:left="11"/>
+        <w:rPr>
+          <w:b/>
+        </w:rPr>
+      </w:pPr>
+    </w:p>
+    <w:p>
+      <w:pPr>
+        <w:ind w:left="11"/>
+        <w:rPr>
+          <w:b/>
+        </w:rPr>
+      </w:pPr>
+    </w:p>
+    <w:p>
+      <w:pPr>
+        <w:ind w:left="11"/>
+        <w:rPr>
+          <w:b/>
+        </w:rPr>
+      </w:pPr>
+    </w:p>
+    <w:p>
+      <w:pPr>
+        <w:ind w:left="11"/>
+        <w:rPr>
+          <w:b/>
+        </w:rPr>
+      </w:pPr>
+    </w:p>
+    <w:p>
+      <w:pPr>
+        <w:ind w:left="11"/>
+        <w:rPr>
+          <w:b/>
+        </w:rPr>
+      </w:pPr>
+    </w:p>
+    <w:p>
+      <w:pPr>
+        <w:ind w:left="11"/>
+        <w:rPr>
+          <w:b/>
+        </w:rPr>
+      </w:pPr>
+      <w:r>
+        <w:rPr>
+          <w:b/>
+        </w:rPr>
+        <w:t>Задача 5</w:t>
+      </w:r>
+    </w:p>
+    <w:p>
+      <w:pPr>
         <w:ind w:left="1" w:firstLine="299"/>
       </w:pPr>
       <w:r>
@@ -3618,19 +6307,7 @@
         <w:t xml:space="preserve">3.2-8 </w:t>
       </w:r>
       <w:r>
-        <w:t>Дано</w:t>
-      </w:r>
-      <w:r>
-        <w:t xml:space="preserve"> </w:t>
-      </w:r>
-      <w:r>
-        <w:t>натуральное</w:t>
-      </w:r>
-      <w:r>
-        <w:t xml:space="preserve"> </w:t>
-      </w:r>
-      <w:r>
-        <w:t xml:space="preserve">число </w:t>
+        <w:t xml:space="preserve">Дано натуральное число </w:t>
       </w:r>
       <w:proofErr w:type="gramStart"/>
       <w:r>
@@ -3651,13 +6328,7 @@
         <w:t xml:space="preserve"> </w:t>
       </w:r>
       <w:r>
-        <w:t>и</w:t>
-      </w:r>
-      <w:r>
-        <w:t xml:space="preserve"> </w:t>
-      </w:r>
-      <w:r>
-        <w:t xml:space="preserve">цифра </w:t>
+        <w:t xml:space="preserve">и цифра </w:t>
       </w:r>
       <w:r>
         <w:rPr>
@@ -3676,27 +6347,854 @@
         <w:t xml:space="preserve">. </w:t>
       </w:r>
       <w:r>
-        <w:t>Написать</w:t>
-      </w:r>
-      <w:r>
-        <w:t xml:space="preserve"> </w:t>
-      </w:r>
-      <w:r>
-        <w:t>программу,</w:t>
-      </w:r>
-      <w:r>
-        <w:t xml:space="preserve"> </w:t>
-      </w:r>
-      <w:r>
-        <w:t>находящую номер первого вхождения цифры в число. (Позиции отсчитываются справа налево начиная с 0.)</w:t>
-      </w:r>
-      <w:bookmarkStart w:id="0" w:name="_GoBack"/>
-      <w:bookmarkEnd w:id="0"/>
+        <w:t>Написать программу, находящую номер первого вхождения цифры в число. (Позиции отсчитываются справа налево начиная с 0.)</w:t>
+      </w:r>
+    </w:p>
+    <w:p>
+      <w:pPr>
+        <w:ind w:left="1" w:firstLine="299"/>
+      </w:pPr>
+    </w:p>
+    <w:p>
+      <w:pPr>
+        <w:ind w:left="1" w:firstLine="299"/>
+      </w:pPr>
+    </w:p>
+    <w:p>
+      <w:pPr>
+        <w:ind w:left="1" w:firstLine="299"/>
+      </w:pPr>
+      <w:r>
+        <w:rPr>
+          <w:rFonts w:ascii="Times New Roman" w:eastAsia="Times New Roman" w:hAnsi="Times New Roman" w:cs="Times New Roman"/>
+          <w:b/>
+          <w:noProof/>
+        </w:rPr>
+        <mc:AlternateContent>
+          <mc:Choice Requires="wps">
+            <w:drawing>
+              <wp:anchor distT="0" distB="0" distL="114300" distR="114300" simplePos="0" relativeHeight="251680768" behindDoc="0" locked="0" layoutInCell="1" allowOverlap="1">
+                <wp:simplePos x="0" y="0"/>
+                <wp:positionH relativeFrom="column">
+                  <wp:posOffset>3285131</wp:posOffset>
+                </wp:positionH>
+                <wp:positionV relativeFrom="paragraph">
+                  <wp:posOffset>47128</wp:posOffset>
+                </wp:positionV>
+                <wp:extent cx="1137037" cy="405517"/>
+                <wp:effectExtent l="0" t="0" r="25400" b="13970"/>
+                <wp:wrapNone/>
+                <wp:docPr id="12" name="Овал 12"/>
+                <wp:cNvGraphicFramePr/>
+                <a:graphic xmlns:a="http://schemas.openxmlformats.org/drawingml/2006/main">
+                  <a:graphicData uri="http://schemas.microsoft.com/office/word/2010/wordprocessingShape">
+                    <wps:wsp>
+                      <wps:cNvSpPr/>
+                      <wps:spPr>
+                        <a:xfrm>
+                          <a:off x="0" y="0"/>
+                          <a:ext cx="1137037" cy="405517"/>
+                        </a:xfrm>
+                        <a:prstGeom prst="ellipse">
+                          <a:avLst/>
+                        </a:prstGeom>
+                      </wps:spPr>
+                      <wps:style>
+                        <a:lnRef idx="2">
+                          <a:schemeClr val="dk1"/>
+                        </a:lnRef>
+                        <a:fillRef idx="1">
+                          <a:schemeClr val="lt1"/>
+                        </a:fillRef>
+                        <a:effectRef idx="0">
+                          <a:schemeClr val="dk1"/>
+                        </a:effectRef>
+                        <a:fontRef idx="minor">
+                          <a:schemeClr val="dk1"/>
+                        </a:fontRef>
+                      </wps:style>
+                      <wps:txbx>
+                        <w:txbxContent>
+                          <w:p>
+                            <w:pPr>
+                              <w:jc w:val="center"/>
+                            </w:pPr>
+                            <w:proofErr w:type="spellStart"/>
+                            <w:r>
+                              <w:t>нач</w:t>
+                            </w:r>
+                            <w:proofErr w:type="spellEnd"/>
+                          </w:p>
+                        </w:txbxContent>
+                      </wps:txbx>
+                      <wps:bodyPr rot="0" spcFirstLastPara="0" vertOverflow="overflow" horzOverflow="overflow" vert="horz" wrap="square" lIns="91440" tIns="45720" rIns="91440" bIns="45720" numCol="1" spcCol="0" rtlCol="0" fromWordArt="0" anchor="ctr" anchorCtr="0" forceAA="0" compatLnSpc="1">
+                        <a:prstTxWarp prst="textNoShape">
+                          <a:avLst/>
+                        </a:prstTxWarp>
+                        <a:noAutofit/>
+                      </wps:bodyPr>
+                    </wps:wsp>
+                  </a:graphicData>
+                </a:graphic>
+                <wp14:sizeRelV relativeFrom="margin">
+                  <wp14:pctHeight>0</wp14:pctHeight>
+                </wp14:sizeRelV>
+              </wp:anchor>
+            </w:drawing>
+          </mc:Choice>
+          <mc:Fallback>
+            <w:pict>
+              <v:oval id="Овал 12" o:spid="_x0000_s1045" style="position:absolute;left:0;text-align:left;margin-left:258.65pt;margin-top:3.7pt;width:89.55pt;height:31.95pt;z-index:251680768;visibility:visible;mso-wrap-style:square;mso-height-percent:0;mso-wrap-distance-left:9pt;mso-wrap-distance-top:0;mso-wrap-distance-right:9pt;mso-wrap-distance-bottom:0;mso-position-horizontal:absolute;mso-position-horizontal-relative:text;mso-position-vertical:absolute;mso-position-vertical-relative:text;mso-height-percent:0;mso-height-relative:margin;v-text-anchor:middle" o:gfxdata="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" fillcolor="white [3201]" strokecolor="black [3200]" strokeweight="1pt">
+                <v:stroke joinstyle="miter"/>
+                <v:textbox>
+                  <w:txbxContent>
+                    <w:p>
+                      <w:pPr>
+                        <w:jc w:val="center"/>
+                      </w:pPr>
+                      <w:proofErr w:type="spellStart"/>
+                      <w:r>
+                        <w:t>нач</w:t>
+                      </w:r>
+                      <w:proofErr w:type="spellEnd"/>
+                    </w:p>
+                  </w:txbxContent>
+                </v:textbox>
+              </v:oval>
+            </w:pict>
+          </mc:Fallback>
+        </mc:AlternateContent>
+      </w:r>
+      <w:r>
+        <w:rPr>
+          <w:rFonts w:ascii="Times New Roman" w:eastAsia="Times New Roman" w:hAnsi="Times New Roman" w:cs="Times New Roman"/>
+          <w:b/>
+        </w:rPr>
+        <w:t>Задача 6.</w:t>
+      </w:r>
     </w:p>
     <w:p>
       <w:pPr>
         <w:ind w:left="11"/>
       </w:pPr>
+      <w:r>
+        <w:rPr>
+          <w:noProof/>
+        </w:rPr>
+        <mc:AlternateContent>
+          <mc:Choice Requires="wps">
+            <w:drawing>
+              <wp:anchor distT="0" distB="0" distL="114300" distR="114300" simplePos="0" relativeHeight="251681792" behindDoc="0" locked="0" layoutInCell="1" allowOverlap="1">
+                <wp:simplePos x="0" y="0"/>
+                <wp:positionH relativeFrom="column">
+                  <wp:posOffset>3849674</wp:posOffset>
+                </wp:positionH>
+                <wp:positionV relativeFrom="paragraph">
+                  <wp:posOffset>193592</wp:posOffset>
+                </wp:positionV>
+                <wp:extent cx="15902" cy="333955"/>
+                <wp:effectExtent l="38100" t="0" r="79375" b="47625"/>
+                <wp:wrapNone/>
+                <wp:docPr id="20" name="Прямая со стрелкой 20"/>
+                <wp:cNvGraphicFramePr/>
+                <a:graphic xmlns:a="http://schemas.openxmlformats.org/drawingml/2006/main">
+                  <a:graphicData uri="http://schemas.microsoft.com/office/word/2010/wordprocessingShape">
+                    <wps:wsp>
+                      <wps:cNvCnPr/>
+                      <wps:spPr>
+                        <a:xfrm>
+                          <a:off x="0" y="0"/>
+                          <a:ext cx="15902" cy="333955"/>
+                        </a:xfrm>
+                        <a:prstGeom prst="straightConnector1">
+                          <a:avLst/>
+                        </a:prstGeom>
+                        <a:ln>
+                          <a:tailEnd type="triangle"/>
+                        </a:ln>
+                      </wps:spPr>
+                      <wps:style>
+                        <a:lnRef idx="1">
+                          <a:schemeClr val="dk1"/>
+                        </a:lnRef>
+                        <a:fillRef idx="0">
+                          <a:schemeClr val="dk1"/>
+                        </a:fillRef>
+                        <a:effectRef idx="0">
+                          <a:schemeClr val="dk1"/>
+                        </a:effectRef>
+                        <a:fontRef idx="minor">
+                          <a:schemeClr val="tx1"/>
+                        </a:fontRef>
+                      </wps:style>
+                      <wps:bodyPr/>
+                    </wps:wsp>
+                  </a:graphicData>
+                </a:graphic>
+                <wp14:sizeRelH relativeFrom="margin">
+                  <wp14:pctWidth>0</wp14:pctWidth>
+                </wp14:sizeRelH>
+                <wp14:sizeRelV relativeFrom="margin">
+                  <wp14:pctHeight>0</wp14:pctHeight>
+                </wp14:sizeRelV>
+              </wp:anchor>
+            </w:drawing>
+          </mc:Choice>
+          <mc:Fallback>
+            <w:pict>
+              <v:shape w14:anchorId="2A8CD0FA" id="Прямая со стрелкой 20" o:spid="_x0000_s1026" type="#_x0000_t32" style="position:absolute;margin-left:303.1pt;margin-top:15.25pt;width:1.25pt;height:26.3pt;z-index:251681792;visibility:visible;mso-wrap-style:square;mso-width-percent:0;mso-height-percent:0;mso-wrap-distance-left:9pt;mso-wrap-distance-top:0;mso-wrap-distance-right:9pt;mso-wrap-distance-bottom:0;mso-position-horizontal:absolute;mso-position-horizontal-relative:text;mso-position-vertical:absolute;mso-position-vertical-relative:text;mso-width-percent:0;mso-height-percent:0;mso-width-relative:margin;mso-height-relative:margin" o:gfxdata="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" strokecolor="black [3200]" strokeweight=".5pt">
+                <v:stroke endarrow="block" joinstyle="miter"/>
+              </v:shape>
+            </w:pict>
+          </mc:Fallback>
+        </mc:AlternateContent>
+      </w:r>
+      <w:r>
+        <w:t>Алг</w:t>
+      </w:r>
+    </w:p>
+    <w:p>
+      <w:pPr>
+        <w:ind w:left="11"/>
+      </w:pPr>
+      <w:r>
+        <w:rPr>
+          <w:noProof/>
+        </w:rPr>
+        <mc:AlternateContent>
+          <mc:Choice Requires="wps">
+            <w:drawing>
+              <wp:anchor distT="0" distB="0" distL="114300" distR="114300" simplePos="0" relativeHeight="251682816" behindDoc="0" locked="0" layoutInCell="1" allowOverlap="1">
+                <wp:simplePos x="0" y="0"/>
+                <wp:positionH relativeFrom="column">
+                  <wp:posOffset>3141566</wp:posOffset>
+                </wp:positionH>
+                <wp:positionV relativeFrom="paragraph">
+                  <wp:posOffset>248616</wp:posOffset>
+                </wp:positionV>
+                <wp:extent cx="1470991" cy="453804"/>
+                <wp:effectExtent l="19050" t="0" r="34290" b="22860"/>
+                <wp:wrapNone/>
+                <wp:docPr id="21" name="Параллелограмм 21"/>
+                <wp:cNvGraphicFramePr/>
+                <a:graphic xmlns:a="http://schemas.openxmlformats.org/drawingml/2006/main">
+                  <a:graphicData uri="http://schemas.microsoft.com/office/word/2010/wordprocessingShape">
+                    <wps:wsp>
+                      <wps:cNvSpPr/>
+                      <wps:spPr>
+                        <a:xfrm>
+                          <a:off x="0" y="0"/>
+                          <a:ext cx="1470991" cy="453804"/>
+                        </a:xfrm>
+                        <a:prstGeom prst="parallelogram">
+                          <a:avLst/>
+                        </a:prstGeom>
+                      </wps:spPr>
+                      <wps:style>
+                        <a:lnRef idx="2">
+                          <a:schemeClr val="dk1"/>
+                        </a:lnRef>
+                        <a:fillRef idx="1">
+                          <a:schemeClr val="lt1"/>
+                        </a:fillRef>
+                        <a:effectRef idx="0">
+                          <a:schemeClr val="dk1"/>
+                        </a:effectRef>
+                        <a:fontRef idx="minor">
+                          <a:schemeClr val="dk1"/>
+                        </a:fontRef>
+                      </wps:style>
+                      <wps:txbx>
+                        <w:txbxContent>
+                          <w:p>
+                            <w:pPr>
+                              <w:ind w:left="11"/>
+                              <w:rPr>
+                                <w:lang w:val="en-US"/>
+                              </w:rPr>
+                            </w:pPr>
+                            <w:r>
+                              <w:t>Дано</w:t>
+                            </w:r>
+                            <w:r>
+                              <w:rPr>
+                                <w:lang w:val="en-US"/>
+                              </w:rPr>
+                              <w:t xml:space="preserve"> </w:t>
+                            </w:r>
+                            <w:r>
+                              <w:rPr>
+                                <w:lang w:val="en-US"/>
+                              </w:rPr>
+                              <w:t>a</w:t>
+                            </w:r>
+                            <w:r>
+                              <w:rPr>
+                                <w:lang w:val="en-US"/>
+                              </w:rPr>
+                              <w:t>=2, n=64</w:t>
+                            </w:r>
+                          </w:p>
+                          <w:p>
+                            <w:pPr>
+                              <w:jc w:val="center"/>
+                            </w:pPr>
+                          </w:p>
+                        </w:txbxContent>
+                      </wps:txbx>
+                      <wps:bodyPr rot="0" spcFirstLastPara="0" vertOverflow="overflow" horzOverflow="overflow" vert="horz" wrap="square" lIns="91440" tIns="45720" rIns="91440" bIns="45720" numCol="1" spcCol="0" rtlCol="0" fromWordArt="0" anchor="ctr" anchorCtr="0" forceAA="0" compatLnSpc="1">
+                        <a:prstTxWarp prst="textNoShape">
+                          <a:avLst/>
+                        </a:prstTxWarp>
+                        <a:noAutofit/>
+                      </wps:bodyPr>
+                    </wps:wsp>
+                  </a:graphicData>
+                </a:graphic>
+              </wp:anchor>
+            </w:drawing>
+          </mc:Choice>
+          <mc:Fallback>
+            <w:pict>
+              <v:shape id="Параллелограмм 21" o:spid="_x0000_s1046" type="#_x0000_t7" style="position:absolute;left:0;text-align:left;margin-left:247.35pt;margin-top:19.6pt;width:115.85pt;height:35.75pt;z-index:251682816;visibility:visible;mso-wrap-style:square;mso-wrap-distance-left:9pt;mso-wrap-distance-top:0;mso-wrap-distance-right:9pt;mso-wrap-distance-bottom:0;mso-position-horizontal:absolute;mso-position-horizontal-relative:text;mso-position-vertical:absolute;mso-position-vertical-relative:text;v-text-anchor:middle" o:gfxdata="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" adj="1666" fillcolor="white [3201]" strokecolor="black [3200]" strokeweight="1pt">
+                <v:textbox>
+                  <w:txbxContent>
+                    <w:p>
+                      <w:pPr>
+                        <w:ind w:left="11"/>
+                        <w:rPr>
+                          <w:lang w:val="en-US"/>
+                        </w:rPr>
+                      </w:pPr>
+                      <w:r>
+                        <w:t>Дано</w:t>
+                      </w:r>
+                      <w:r>
+                        <w:rPr>
+                          <w:lang w:val="en-US"/>
+                        </w:rPr>
+                        <w:t xml:space="preserve"> </w:t>
+                      </w:r>
+                      <w:r>
+                        <w:rPr>
+                          <w:lang w:val="en-US"/>
+                        </w:rPr>
+                        <w:t>a</w:t>
+                      </w:r>
+                      <w:r>
+                        <w:rPr>
+                          <w:lang w:val="en-US"/>
+                        </w:rPr>
+                        <w:t>=2, n=64</w:t>
+                      </w:r>
+                    </w:p>
+                    <w:p>
+                      <w:pPr>
+                        <w:jc w:val="center"/>
+                      </w:pPr>
+                    </w:p>
+                  </w:txbxContent>
+                </v:textbox>
+              </v:shape>
+            </w:pict>
+          </mc:Fallback>
+        </mc:AlternateContent>
+      </w:r>
+      <w:r>
+        <w:t xml:space="preserve">Вещ </w:t>
+      </w:r>
+      <w:r>
+        <w:rPr>
+          <w:lang w:val="en-US"/>
+        </w:rPr>
+        <w:t>a</w:t>
+      </w:r>
+      <w:r>
+        <w:t xml:space="preserve">, </w:t>
+      </w:r>
+      <w:r>
+        <w:t>n</w:t>
+      </w:r>
+      <w:r>
+        <w:t xml:space="preserve">, </w:t>
+      </w:r>
+      <w:r>
+        <w:rPr>
+          <w:lang w:val="en-US"/>
+        </w:rPr>
+        <w:t>a</w:t>
+      </w:r>
+      <w:r>
+        <w:t xml:space="preserve">1 </w:t>
+      </w:r>
+    </w:p>
+    <w:p>
+      <w:pPr>
+        <w:rPr>
+          <w:lang w:val="en-US"/>
+        </w:rPr>
+      </w:pPr>
+      <w:proofErr w:type="spellStart"/>
+      <w:r>
+        <w:t>Нач</w:t>
+      </w:r>
+      <w:proofErr w:type="spellEnd"/>
+    </w:p>
+    <w:p>
+      <w:pPr>
+        <w:ind w:left="11"/>
+        <w:rPr>
+          <w:lang w:val="en-US"/>
+        </w:rPr>
+      </w:pPr>
+      <w:r>
+        <w:rPr>
+          <w:noProof/>
+        </w:rPr>
+        <mc:AlternateContent>
+          <mc:Choice Requires="wps">
+            <w:drawing>
+              <wp:anchor distT="0" distB="0" distL="114300" distR="114300" simplePos="0" relativeHeight="251683840" behindDoc="0" locked="0" layoutInCell="1" allowOverlap="1">
+                <wp:simplePos x="0" y="0"/>
+                <wp:positionH relativeFrom="column">
+                  <wp:posOffset>3825820</wp:posOffset>
+                </wp:positionH>
+                <wp:positionV relativeFrom="paragraph">
+                  <wp:posOffset>132273</wp:posOffset>
+                </wp:positionV>
+                <wp:extent cx="7951" cy="286082"/>
+                <wp:effectExtent l="38100" t="0" r="68580" b="57150"/>
+                <wp:wrapNone/>
+                <wp:docPr id="22" name="Прямая со стрелкой 22"/>
+                <wp:cNvGraphicFramePr/>
+                <a:graphic xmlns:a="http://schemas.openxmlformats.org/drawingml/2006/main">
+                  <a:graphicData uri="http://schemas.microsoft.com/office/word/2010/wordprocessingShape">
+                    <wps:wsp>
+                      <wps:cNvCnPr/>
+                      <wps:spPr>
+                        <a:xfrm>
+                          <a:off x="0" y="0"/>
+                          <a:ext cx="7951" cy="286082"/>
+                        </a:xfrm>
+                        <a:prstGeom prst="straightConnector1">
+                          <a:avLst/>
+                        </a:prstGeom>
+                        <a:ln>
+                          <a:tailEnd type="triangle"/>
+                        </a:ln>
+                      </wps:spPr>
+                      <wps:style>
+                        <a:lnRef idx="1">
+                          <a:schemeClr val="dk1"/>
+                        </a:lnRef>
+                        <a:fillRef idx="0">
+                          <a:schemeClr val="dk1"/>
+                        </a:fillRef>
+                        <a:effectRef idx="0">
+                          <a:schemeClr val="dk1"/>
+                        </a:effectRef>
+                        <a:fontRef idx="minor">
+                          <a:schemeClr val="tx1"/>
+                        </a:fontRef>
+                      </wps:style>
+                      <wps:bodyPr/>
+                    </wps:wsp>
+                  </a:graphicData>
+                </a:graphic>
+              </wp:anchor>
+            </w:drawing>
+          </mc:Choice>
+          <mc:Fallback>
+            <w:pict>
+              <v:shape w14:anchorId="7FEA55E7" id="Прямая со стрелкой 22" o:spid="_x0000_s1026" type="#_x0000_t32" style="position:absolute;margin-left:301.25pt;margin-top:10.4pt;width:.65pt;height:22.55pt;z-index:251683840;visibility:visible;mso-wrap-style:square;mso-wrap-distance-left:9pt;mso-wrap-distance-top:0;mso-wrap-distance-right:9pt;mso-wrap-distance-bottom:0;mso-position-horizontal:absolute;mso-position-horizontal-relative:text;mso-position-vertical:absolute;mso-position-vertical-relative:text" o:gfxdata="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" strokecolor="black [3200]" strokeweight=".5pt">
+                <v:stroke endarrow="block" joinstyle="miter"/>
+              </v:shape>
+            </w:pict>
+          </mc:Fallback>
+        </mc:AlternateContent>
+      </w:r>
+      <w:r>
+        <w:t>Дано</w:t>
+      </w:r>
+      <w:r>
+        <w:rPr>
+          <w:lang w:val="en-US"/>
+        </w:rPr>
+        <w:t xml:space="preserve"> </w:t>
+      </w:r>
+      <w:r>
+        <w:rPr>
+          <w:lang w:val="en-US"/>
+        </w:rPr>
+        <w:t>a</w:t>
+      </w:r>
+      <w:r>
+        <w:rPr>
+          <w:lang w:val="en-US"/>
+        </w:rPr>
+        <w:t xml:space="preserve">=2, </w:t>
+      </w:r>
+      <w:r>
+        <w:rPr>
+          <w:lang w:val="en-US"/>
+        </w:rPr>
+        <w:t>n</w:t>
+      </w:r>
+      <w:r>
+        <w:rPr>
+          <w:lang w:val="en-US"/>
+        </w:rPr>
+        <w:t>=64</w:t>
+      </w:r>
+    </w:p>
+    <w:p>
+      <w:pPr>
+        <w:ind w:left="11"/>
+        <w:rPr>
+          <w:lang w:val="en-US"/>
+        </w:rPr>
+      </w:pPr>
+      <w:r>
+        <w:rPr>
+          <w:noProof/>
+          <w:lang w:val="en-US"/>
+        </w:rPr>
+        <mc:AlternateContent>
+          <mc:Choice Requires="wps">
+            <w:drawing>
+              <wp:anchor distT="0" distB="0" distL="114300" distR="114300" simplePos="0" relativeHeight="251684864" behindDoc="0" locked="0" layoutInCell="1" allowOverlap="1">
+                <wp:simplePos x="0" y="0"/>
+                <wp:positionH relativeFrom="column">
+                  <wp:posOffset>3117822</wp:posOffset>
+                </wp:positionH>
+                <wp:positionV relativeFrom="paragraph">
+                  <wp:posOffset>131860</wp:posOffset>
+                </wp:positionV>
+                <wp:extent cx="1455089" cy="429371"/>
+                <wp:effectExtent l="0" t="0" r="12065" b="27940"/>
+                <wp:wrapNone/>
+                <wp:docPr id="23" name="Прямоугольник 23"/>
+                <wp:cNvGraphicFramePr/>
+                <a:graphic xmlns:a="http://schemas.openxmlformats.org/drawingml/2006/main">
+                  <a:graphicData uri="http://schemas.microsoft.com/office/word/2010/wordprocessingShape">
+                    <wps:wsp>
+                      <wps:cNvSpPr/>
+                      <wps:spPr>
+                        <a:xfrm>
+                          <a:off x="0" y="0"/>
+                          <a:ext cx="1455089" cy="429371"/>
+                        </a:xfrm>
+                        <a:prstGeom prst="rect">
+                          <a:avLst/>
+                        </a:prstGeom>
+                      </wps:spPr>
+                      <wps:style>
+                        <a:lnRef idx="2">
+                          <a:schemeClr val="dk1"/>
+                        </a:lnRef>
+                        <a:fillRef idx="1">
+                          <a:schemeClr val="lt1"/>
+                        </a:fillRef>
+                        <a:effectRef idx="0">
+                          <a:schemeClr val="dk1"/>
+                        </a:effectRef>
+                        <a:fontRef idx="minor">
+                          <a:schemeClr val="dk1"/>
+                        </a:fontRef>
+                      </wps:style>
+                      <wps:txbx>
+                        <w:txbxContent>
+                          <w:p>
+                            <w:pPr>
+                              <w:jc w:val="center"/>
+                            </w:pPr>
+                          </w:p>
+                        </w:txbxContent>
+                      </wps:txbx>
+                      <wps:bodyPr rot="0" spcFirstLastPara="0" vertOverflow="overflow" horzOverflow="overflow" vert="horz" wrap="square" lIns="91440" tIns="45720" rIns="91440" bIns="45720" numCol="1" spcCol="0" rtlCol="0" fromWordArt="0" anchor="ctr" anchorCtr="0" forceAA="0" compatLnSpc="1">
+                        <a:prstTxWarp prst="textNoShape">
+                          <a:avLst/>
+                        </a:prstTxWarp>
+                        <a:noAutofit/>
+                      </wps:bodyPr>
+                    </wps:wsp>
+                  </a:graphicData>
+                </a:graphic>
+              </wp:anchor>
+            </w:drawing>
+          </mc:Choice>
+          <mc:Fallback>
+            <w:pict>
+              <v:rect id="Прямоугольник 23" o:spid="_x0000_s1047" style="position:absolute;left:0;text-align:left;margin-left:245.5pt;margin-top:10.4pt;width:114.55pt;height:33.8pt;z-index:251684864;visibility:visible;mso-wrap-style:square;mso-wrap-distance-left:9pt;mso-wrap-distance-top:0;mso-wrap-distance-right:9pt;mso-wrap-distance-bottom:0;mso-position-horizontal:absolute;mso-position-horizontal-relative:text;mso-position-vertical:absolute;mso-position-vertical-relative:text;v-text-anchor:middle" o:gfxdata="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" fillcolor="white [3201]" strokecolor="black [3200]" strokeweight="1pt">
+                <v:textbox>
+                  <w:txbxContent>
+                    <w:p>
+                      <w:pPr>
+                        <w:jc w:val="center"/>
+                      </w:pPr>
+                    </w:p>
+                  </w:txbxContent>
+                </v:textbox>
+              </v:rect>
+            </w:pict>
+          </mc:Fallback>
+        </mc:AlternateContent>
+      </w:r>
+      <w:r>
+        <w:rPr>
+          <w:noProof/>
+          <w:lang w:val="en-US"/>
+        </w:rPr>
+        <mc:AlternateContent>
+          <mc:Choice Requires="wps">
+            <w:drawing>
+              <wp:anchor distT="0" distB="0" distL="114300" distR="114300" simplePos="0" relativeHeight="251686912" behindDoc="0" locked="0" layoutInCell="1" allowOverlap="1" wp14:anchorId="5F33E38F" wp14:editId="64ADBBF0">
+                <wp:simplePos x="0" y="0"/>
+                <wp:positionH relativeFrom="column">
+                  <wp:posOffset>3117822</wp:posOffset>
+                </wp:positionH>
+                <wp:positionV relativeFrom="paragraph">
+                  <wp:posOffset>131860</wp:posOffset>
+                </wp:positionV>
+                <wp:extent cx="1455089" cy="429371"/>
+                <wp:effectExtent l="0" t="0" r="12065" b="27940"/>
+                <wp:wrapNone/>
+                <wp:docPr id="24" name="Прямоугольник 24"/>
+                <wp:cNvGraphicFramePr/>
+                <a:graphic xmlns:a="http://schemas.openxmlformats.org/drawingml/2006/main">
+                  <a:graphicData uri="http://schemas.microsoft.com/office/word/2010/wordprocessingShape">
+                    <wps:wsp>
+                      <wps:cNvSpPr/>
+                      <wps:spPr>
+                        <a:xfrm>
+                          <a:off x="0" y="0"/>
+                          <a:ext cx="1455089" cy="429371"/>
+                        </a:xfrm>
+                        <a:prstGeom prst="rect">
+                          <a:avLst/>
+                        </a:prstGeom>
+                      </wps:spPr>
+                      <wps:style>
+                        <a:lnRef idx="2">
+                          <a:schemeClr val="dk1"/>
+                        </a:lnRef>
+                        <a:fillRef idx="1">
+                          <a:schemeClr val="lt1"/>
+                        </a:fillRef>
+                        <a:effectRef idx="0">
+                          <a:schemeClr val="dk1"/>
+                        </a:effectRef>
+                        <a:fontRef idx="minor">
+                          <a:schemeClr val="dk1"/>
+                        </a:fontRef>
+                      </wps:style>
+                      <wps:txbx>
+                        <w:txbxContent>
+                          <w:p>
+                            <w:pPr>
+                              <w:jc w:val="center"/>
+                            </w:pPr>
+                            <w:r>
+                              <w:rPr>
+                                <w:lang w:val="en-US"/>
+                              </w:rPr>
+                              <w:t>a</w:t>
+                            </w:r>
+                            <w:r>
+                              <w:t>1=(2^</w:t>
+                            </w:r>
+                            <w:r>
+                              <w:rPr>
+                                <w:lang w:val="en-US"/>
+                              </w:rPr>
+                              <w:t>n</w:t>
+                            </w:r>
+                            <w:r>
+                              <w:t>)-</w:t>
+                            </w:r>
+                            <w:r>
+                              <w:t>1</w:t>
+                            </w:r>
+                          </w:p>
+                        </w:txbxContent>
+                      </wps:txbx>
+                      <wps:bodyPr rot="0" spcFirstLastPara="0" vertOverflow="overflow" horzOverflow="overflow" vert="horz" wrap="square" lIns="91440" tIns="45720" rIns="91440" bIns="45720" numCol="1" spcCol="0" rtlCol="0" fromWordArt="0" anchor="ctr" anchorCtr="0" forceAA="0" compatLnSpc="1">
+                        <a:prstTxWarp prst="textNoShape">
+                          <a:avLst/>
+                        </a:prstTxWarp>
+                        <a:noAutofit/>
+                      </wps:bodyPr>
+                    </wps:wsp>
+                  </a:graphicData>
+                </a:graphic>
+              </wp:anchor>
+            </w:drawing>
+          </mc:Choice>
+          <mc:Fallback>
+            <w:pict>
+              <v:rect w14:anchorId="5F33E38F" id="Прямоугольник 24" o:spid="_x0000_s1048" style="position:absolute;left:0;text-align:left;margin-left:245.5pt;margin-top:10.4pt;width:114.55pt;height:33.8pt;z-index:251686912;visibility:visible;mso-wrap-style:square;mso-wrap-distance-left:9pt;mso-wrap-distance-top:0;mso-wrap-distance-right:9pt;mso-wrap-distance-bottom:0;mso-position-horizontal:absolute;mso-position-horizontal-relative:text;mso-position-vertical:absolute;mso-position-vertical-relative:text;v-text-anchor:middle" o:gfxdata="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" fillcolor="white [3201]" strokecolor="black [3200]" strokeweight="1pt">
+                <v:textbox>
+                  <w:txbxContent>
+                    <w:p>
+                      <w:pPr>
+                        <w:jc w:val="center"/>
+                      </w:pPr>
+                      <w:r>
+                        <w:rPr>
+                          <w:lang w:val="en-US"/>
+                        </w:rPr>
+                        <w:t>a</w:t>
+                      </w:r>
+                      <w:r>
+                        <w:t>1=(2^</w:t>
+                      </w:r>
+                      <w:r>
+                        <w:rPr>
+                          <w:lang w:val="en-US"/>
+                        </w:rPr>
+                        <w:t>n</w:t>
+                      </w:r>
+                      <w:r>
+                        <w:t>)-</w:t>
+                      </w:r>
+                      <w:r>
+                        <w:t>1</w:t>
+                      </w:r>
+                    </w:p>
+                  </w:txbxContent>
+                </v:textbox>
+              </v:rect>
+            </w:pict>
+          </mc:Fallback>
+        </mc:AlternateContent>
+      </w:r>
+      <w:r>
+        <w:rPr>
+          <w:lang w:val="en-US"/>
+        </w:rPr>
+        <w:t>a</w:t>
+      </w:r>
+      <w:r>
+        <w:rPr>
+          <w:lang w:val="en-US"/>
+        </w:rPr>
+        <w:t>1=(2^</w:t>
+      </w:r>
+      <w:r>
+        <w:rPr>
+          <w:lang w:val="en-US"/>
+        </w:rPr>
+        <w:t>n</w:t>
+      </w:r>
+      <w:r>
+        <w:rPr>
+          <w:lang w:val="en-US"/>
+        </w:rPr>
+        <w:t>)-1</w:t>
+      </w:r>
+    </w:p>
+    <w:p>
+      <w:pPr>
+        <w:ind w:left="11"/>
+        <w:rPr>
+          <w:lang w:val="en-US"/>
+        </w:rPr>
+      </w:pPr>
+      <w:r>
+        <w:rPr>
+          <w:noProof/>
+        </w:rPr>
+        <mc:AlternateContent>
+          <mc:Choice Requires="wps">
+            <w:drawing>
+              <wp:anchor distT="0" distB="0" distL="114300" distR="114300" simplePos="0" relativeHeight="251687936" behindDoc="0" locked="0" layoutInCell="1" allowOverlap="1">
+                <wp:simplePos x="0" y="0"/>
+                <wp:positionH relativeFrom="column">
+                  <wp:posOffset>3833440</wp:posOffset>
+                </wp:positionH>
+                <wp:positionV relativeFrom="paragraph">
+                  <wp:posOffset>276115</wp:posOffset>
+                </wp:positionV>
+                <wp:extent cx="8282" cy="302260"/>
+                <wp:effectExtent l="38100" t="0" r="67945" b="59690"/>
+                <wp:wrapNone/>
+                <wp:docPr id="25" name="Прямая со стрелкой 25"/>
+                <wp:cNvGraphicFramePr/>
+                <a:graphic xmlns:a="http://schemas.openxmlformats.org/drawingml/2006/main">
+                  <a:graphicData uri="http://schemas.microsoft.com/office/word/2010/wordprocessingShape">
+                    <wps:wsp>
+                      <wps:cNvCnPr/>
+                      <wps:spPr>
+                        <a:xfrm>
+                          <a:off x="0" y="0"/>
+                          <a:ext cx="8282" cy="302260"/>
+                        </a:xfrm>
+                        <a:prstGeom prst="straightConnector1">
+                          <a:avLst/>
+                        </a:prstGeom>
+                        <a:ln>
+                          <a:tailEnd type="triangle"/>
+                        </a:ln>
+                      </wps:spPr>
+                      <wps:style>
+                        <a:lnRef idx="1">
+                          <a:schemeClr val="dk1"/>
+                        </a:lnRef>
+                        <a:fillRef idx="0">
+                          <a:schemeClr val="dk1"/>
+                        </a:fillRef>
+                        <a:effectRef idx="0">
+                          <a:schemeClr val="dk1"/>
+                        </a:effectRef>
+                        <a:fontRef idx="minor">
+                          <a:schemeClr val="tx1"/>
+                        </a:fontRef>
+                      </wps:style>
+                      <wps:bodyPr/>
+                    </wps:wsp>
+                  </a:graphicData>
+                </a:graphic>
+              </wp:anchor>
+            </w:drawing>
+          </mc:Choice>
+          <mc:Fallback>
+            <w:pict>
+              <v:shape w14:anchorId="111908BD" id="Прямая со стрелкой 25" o:spid="_x0000_s1026" type="#_x0000_t32" style="position:absolute;margin-left:301.85pt;margin-top:21.75pt;width:.65pt;height:23.8pt;z-index:251687936;visibility:visible;mso-wrap-style:square;mso-wrap-distance-left:9pt;mso-wrap-distance-top:0;mso-wrap-distance-right:9pt;mso-wrap-distance-bottom:0;mso-position-horizontal:absolute;mso-position-horizontal-relative:text;mso-position-vertical:absolute;mso-position-vertical-relative:text" o:gfxdata="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" strokecolor="black [3200]" strokeweight=".5pt">
+                <v:stroke endarrow="block" joinstyle="miter"/>
+              </v:shape>
+            </w:pict>
+          </mc:Fallback>
+        </mc:AlternateContent>
+      </w:r>
+      <w:r>
+        <w:t>вывод</w:t>
+      </w:r>
+      <w:r>
+        <w:rPr>
+          <w:lang w:val="en-US"/>
+        </w:rPr>
+        <w:t xml:space="preserve"> </w:t>
+      </w:r>
+      <w:r>
+        <w:rPr>
+          <w:lang w:val="en-US"/>
+        </w:rPr>
+        <w:t>a</w:t>
+      </w:r>
+      <w:r>
+        <w:rPr>
+          <w:lang w:val="en-US"/>
+        </w:rPr>
+        <w:t>1</w:t>
+      </w:r>
+    </w:p>
+    <w:p>
+      <w:pPr>
+        <w:ind w:left="11"/>
+      </w:pPr>
+      <w:r>
+        <w:t>кон</w:t>
+      </w:r>
     </w:p>
     <w:p>
       <w:pPr>
@@ -3708,18 +7206,678 @@
       <w:r>
         <w:rPr>
           <w:rFonts w:ascii="Times New Roman" w:eastAsia="Times New Roman" w:hAnsi="Times New Roman" w:cs="Times New Roman"/>
-        </w:rPr>
-        <w:lastRenderedPageBreak/>
+          <w:noProof/>
+        </w:rPr>
+        <mc:AlternateContent>
+          <mc:Choice Requires="wps">
+            <w:drawing>
+              <wp:anchor distT="0" distB="0" distL="114300" distR="114300" simplePos="0" relativeHeight="251689984" behindDoc="0" locked="0" layoutInCell="1" allowOverlap="1">
+                <wp:simplePos x="0" y="0"/>
+                <wp:positionH relativeFrom="column">
+                  <wp:posOffset>3801966</wp:posOffset>
+                </wp:positionH>
+                <wp:positionV relativeFrom="paragraph">
+                  <wp:posOffset>436135</wp:posOffset>
+                </wp:positionV>
+                <wp:extent cx="7951" cy="302260"/>
+                <wp:effectExtent l="76200" t="0" r="68580" b="59690"/>
+                <wp:wrapNone/>
+                <wp:docPr id="27" name="Прямая со стрелкой 27"/>
+                <wp:cNvGraphicFramePr/>
+                <a:graphic xmlns:a="http://schemas.openxmlformats.org/drawingml/2006/main">
+                  <a:graphicData uri="http://schemas.microsoft.com/office/word/2010/wordprocessingShape">
+                    <wps:wsp>
+                      <wps:cNvCnPr/>
+                      <wps:spPr>
+                        <a:xfrm>
+                          <a:off x="0" y="0"/>
+                          <a:ext cx="7951" cy="302260"/>
+                        </a:xfrm>
+                        <a:prstGeom prst="straightConnector1">
+                          <a:avLst/>
+                        </a:prstGeom>
+                        <a:ln>
+                          <a:tailEnd type="triangle"/>
+                        </a:ln>
+                      </wps:spPr>
+                      <wps:style>
+                        <a:lnRef idx="1">
+                          <a:schemeClr val="dk1"/>
+                        </a:lnRef>
+                        <a:fillRef idx="0">
+                          <a:schemeClr val="dk1"/>
+                        </a:fillRef>
+                        <a:effectRef idx="0">
+                          <a:schemeClr val="dk1"/>
+                        </a:effectRef>
+                        <a:fontRef idx="minor">
+                          <a:schemeClr val="tx1"/>
+                        </a:fontRef>
+                      </wps:style>
+                      <wps:bodyPr/>
+                    </wps:wsp>
+                  </a:graphicData>
+                </a:graphic>
+              </wp:anchor>
+            </w:drawing>
+          </mc:Choice>
+          <mc:Fallback>
+            <w:pict>
+              <v:shape w14:anchorId="13694977" id="Прямая со стрелкой 27" o:spid="_x0000_s1026" type="#_x0000_t32" style="position:absolute;margin-left:299.35pt;margin-top:34.35pt;width:.65pt;height:23.8pt;z-index:251689984;visibility:visible;mso-wrap-style:square;mso-wrap-distance-left:9pt;mso-wrap-distance-top:0;mso-wrap-distance-right:9pt;mso-wrap-distance-bottom:0;mso-position-horizontal:absolute;mso-position-horizontal-relative:text;mso-position-vertical:absolute;mso-position-vertical-relative:text" o:gfxdata="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" strokecolor="black [3200]" strokeweight=".5pt">
+                <v:stroke endarrow="block" joinstyle="miter"/>
+              </v:shape>
+            </w:pict>
+          </mc:Fallback>
+        </mc:AlternateContent>
+      </w:r>
+      <w:r>
+        <w:rPr>
+          <w:rFonts w:ascii="Times New Roman" w:eastAsia="Times New Roman" w:hAnsi="Times New Roman" w:cs="Times New Roman"/>
+          <w:noProof/>
+        </w:rPr>
+        <mc:AlternateContent>
+          <mc:Choice Requires="wps">
+            <w:drawing>
+              <wp:anchor distT="0" distB="0" distL="114300" distR="114300" simplePos="0" relativeHeight="251688960" behindDoc="0" locked="0" layoutInCell="1" allowOverlap="1">
+                <wp:simplePos x="0" y="0"/>
+                <wp:positionH relativeFrom="column">
+                  <wp:posOffset>3181212</wp:posOffset>
+                </wp:positionH>
+                <wp:positionV relativeFrom="paragraph">
+                  <wp:posOffset>6433</wp:posOffset>
+                </wp:positionV>
+                <wp:extent cx="1335819" cy="429371"/>
+                <wp:effectExtent l="19050" t="0" r="36195" b="27940"/>
+                <wp:wrapNone/>
+                <wp:docPr id="26" name="Параллелограмм 26"/>
+                <wp:cNvGraphicFramePr/>
+                <a:graphic xmlns:a="http://schemas.openxmlformats.org/drawingml/2006/main">
+                  <a:graphicData uri="http://schemas.microsoft.com/office/word/2010/wordprocessingShape">
+                    <wps:wsp>
+                      <wps:cNvSpPr/>
+                      <wps:spPr>
+                        <a:xfrm>
+                          <a:off x="0" y="0"/>
+                          <a:ext cx="1335819" cy="429371"/>
+                        </a:xfrm>
+                        <a:prstGeom prst="parallelogram">
+                          <a:avLst/>
+                        </a:prstGeom>
+                      </wps:spPr>
+                      <wps:style>
+                        <a:lnRef idx="2">
+                          <a:schemeClr val="dk1"/>
+                        </a:lnRef>
+                        <a:fillRef idx="1">
+                          <a:schemeClr val="lt1"/>
+                        </a:fillRef>
+                        <a:effectRef idx="0">
+                          <a:schemeClr val="dk1"/>
+                        </a:effectRef>
+                        <a:fontRef idx="minor">
+                          <a:schemeClr val="dk1"/>
+                        </a:fontRef>
+                      </wps:style>
+                      <wps:txbx>
+                        <w:txbxContent>
+                          <w:p>
+                            <w:pPr>
+                              <w:ind w:left="11"/>
+                            </w:pPr>
+                            <w:r>
+                              <w:t>в</w:t>
+                            </w:r>
+                            <w:r>
+                              <w:t xml:space="preserve">ывод </w:t>
+                            </w:r>
+                            <w:r>
+                              <w:rPr>
+                                <w:lang w:val="en-US"/>
+                              </w:rPr>
+                              <w:t>a</w:t>
+                            </w:r>
+                            <w:r>
+                              <w:t>1</w:t>
+                            </w:r>
+                          </w:p>
+                          <w:p>
+                            <w:pPr>
+                              <w:jc w:val="center"/>
+                            </w:pPr>
+                          </w:p>
+                        </w:txbxContent>
+                      </wps:txbx>
+                      <wps:bodyPr rot="0" spcFirstLastPara="0" vertOverflow="overflow" horzOverflow="overflow" vert="horz" wrap="square" lIns="91440" tIns="45720" rIns="91440" bIns="45720" numCol="1" spcCol="0" rtlCol="0" fromWordArt="0" anchor="ctr" anchorCtr="0" forceAA="0" compatLnSpc="1">
+                        <a:prstTxWarp prst="textNoShape">
+                          <a:avLst/>
+                        </a:prstTxWarp>
+                        <a:noAutofit/>
+                      </wps:bodyPr>
+                    </wps:wsp>
+                  </a:graphicData>
+                </a:graphic>
+              </wp:anchor>
+            </w:drawing>
+          </mc:Choice>
+          <mc:Fallback>
+            <w:pict>
+              <v:shape id="Параллелограмм 26" o:spid="_x0000_s1049" type="#_x0000_t7" style="position:absolute;margin-left:250.5pt;margin-top:.5pt;width:105.2pt;height:33.8pt;z-index:251688960;visibility:visible;mso-wrap-style:square;mso-wrap-distance-left:9pt;mso-wrap-distance-top:0;mso-wrap-distance-right:9pt;mso-wrap-distance-bottom:0;mso-position-horizontal:absolute;mso-position-horizontal-relative:text;mso-position-vertical:absolute;mso-position-vertical-relative:text;v-text-anchor:middle" o:gfxdata="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" adj="1736" fillcolor="white [3201]" strokecolor="black [3200]" strokeweight="1pt">
+                <v:textbox>
+                  <w:txbxContent>
+                    <w:p>
+                      <w:pPr>
+                        <w:ind w:left="11"/>
+                      </w:pPr>
+                      <w:r>
+                        <w:t>в</w:t>
+                      </w:r>
+                      <w:r>
+                        <w:t xml:space="preserve">ывод </w:t>
+                      </w:r>
+                      <w:r>
+                        <w:rPr>
+                          <w:lang w:val="en-US"/>
+                        </w:rPr>
+                        <w:t>a</w:t>
+                      </w:r>
+                      <w:r>
+                        <w:t>1</w:t>
+                      </w:r>
+                    </w:p>
+                    <w:p>
+                      <w:pPr>
+                        <w:jc w:val="center"/>
+                      </w:pPr>
+                    </w:p>
+                  </w:txbxContent>
+                </v:textbox>
+              </v:shape>
+            </w:pict>
+          </mc:Fallback>
+        </mc:AlternateContent>
+      </w:r>
+      <w:r>
+        <w:rPr>
+          <w:rFonts w:ascii="Times New Roman" w:eastAsia="Times New Roman" w:hAnsi="Times New Roman" w:cs="Times New Roman"/>
+        </w:rPr>
         <w:br/>
       </w:r>
     </w:p>
     <w:p>
       <w:pPr>
+        <w:tabs>
+          <w:tab w:val="left" w:pos="8039"/>
+        </w:tabs>
         <w:spacing w:line="433" w:lineRule="auto"/>
         <w:rPr>
           <w:rFonts w:ascii="Times New Roman" w:eastAsia="Times New Roman" w:hAnsi="Times New Roman" w:cs="Times New Roman"/>
         </w:rPr>
       </w:pPr>
+      <w:r>
+        <w:rPr>
+          <w:rFonts w:ascii="Times New Roman" w:eastAsia="Times New Roman" w:hAnsi="Times New Roman" w:cs="Times New Roman"/>
+          <w:noProof/>
+        </w:rPr>
+        <mc:AlternateContent>
+          <mc:Choice Requires="wps">
+            <w:drawing>
+              <wp:anchor distT="0" distB="0" distL="114300" distR="114300" simplePos="0" relativeHeight="251691008" behindDoc="0" locked="0" layoutInCell="1" allowOverlap="1">
+                <wp:simplePos x="0" y="0"/>
+                <wp:positionH relativeFrom="column">
+                  <wp:posOffset>3117795</wp:posOffset>
+                </wp:positionH>
+                <wp:positionV relativeFrom="paragraph">
+                  <wp:posOffset>41193</wp:posOffset>
+                </wp:positionV>
+                <wp:extent cx="1422980" cy="397565"/>
+                <wp:effectExtent l="0" t="0" r="25400" b="21590"/>
+                <wp:wrapNone/>
+                <wp:docPr id="28" name="Овал 28"/>
+                <wp:cNvGraphicFramePr/>
+                <a:graphic xmlns:a="http://schemas.openxmlformats.org/drawingml/2006/main">
+                  <a:graphicData uri="http://schemas.microsoft.com/office/word/2010/wordprocessingShape">
+                    <wps:wsp>
+                      <wps:cNvSpPr/>
+                      <wps:spPr>
+                        <a:xfrm>
+                          <a:off x="0" y="0"/>
+                          <a:ext cx="1422980" cy="397565"/>
+                        </a:xfrm>
+                        <a:prstGeom prst="ellipse">
+                          <a:avLst/>
+                        </a:prstGeom>
+                      </wps:spPr>
+                      <wps:style>
+                        <a:lnRef idx="2">
+                          <a:schemeClr val="dk1"/>
+                        </a:lnRef>
+                        <a:fillRef idx="1">
+                          <a:schemeClr val="lt1"/>
+                        </a:fillRef>
+                        <a:effectRef idx="0">
+                          <a:schemeClr val="dk1"/>
+                        </a:effectRef>
+                        <a:fontRef idx="minor">
+                          <a:schemeClr val="dk1"/>
+                        </a:fontRef>
+                      </wps:style>
+                      <wps:txbx>
+                        <w:txbxContent>
+                          <w:p>
+                            <w:pPr>
+                              <w:jc w:val="center"/>
+                            </w:pPr>
+                            <w:r>
+                              <w:t>кон</w:t>
+                            </w:r>
+                          </w:p>
+                        </w:txbxContent>
+                      </wps:txbx>
+                      <wps:bodyPr rot="0" spcFirstLastPara="0" vertOverflow="overflow" horzOverflow="overflow" vert="horz" wrap="square" lIns="91440" tIns="45720" rIns="91440" bIns="45720" numCol="1" spcCol="0" rtlCol="0" fromWordArt="0" anchor="ctr" anchorCtr="0" forceAA="0" compatLnSpc="1">
+                        <a:prstTxWarp prst="textNoShape">
+                          <a:avLst/>
+                        </a:prstTxWarp>
+                        <a:noAutofit/>
+                      </wps:bodyPr>
+                    </wps:wsp>
+                  </a:graphicData>
+                </a:graphic>
+              </wp:anchor>
+            </w:drawing>
+          </mc:Choice>
+          <mc:Fallback>
+            <w:pict>
+              <v:oval id="Овал 28" o:spid="_x0000_s1050" style="position:absolute;margin-left:245.5pt;margin-top:3.25pt;width:112.05pt;height:31.3pt;z-index:251691008;visibility:visible;mso-wrap-style:square;mso-wrap-distance-left:9pt;mso-wrap-distance-top:0;mso-wrap-distance-right:9pt;mso-wrap-distance-bottom:0;mso-position-horizontal:absolute;mso-position-horizontal-relative:text;mso-position-vertical:absolute;mso-position-vertical-relative:text;v-text-anchor:middle" o:gfxdata="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" fillcolor="white [3201]" strokecolor="black [3200]" strokeweight="1pt">
+                <v:stroke joinstyle="miter"/>
+                <v:textbox>
+                  <w:txbxContent>
+                    <w:p>
+                      <w:pPr>
+                        <w:jc w:val="center"/>
+                      </w:pPr>
+                      <w:r>
+                        <w:t>кон</w:t>
+                      </w:r>
+                    </w:p>
+                  </w:txbxContent>
+                </v:textbox>
+              </v:oval>
+            </w:pict>
+          </mc:Fallback>
+        </mc:AlternateContent>
+      </w:r>
+      <w:r>
+        <w:rPr>
+          <w:rFonts w:ascii="Times New Roman" w:eastAsia="Times New Roman" w:hAnsi="Times New Roman" w:cs="Times New Roman"/>
+        </w:rPr>
+        <w:tab/>
+      </w:r>
+    </w:p>
+    <w:p>
+      <w:pPr>
+        <w:tabs>
+          <w:tab w:val="left" w:pos="8039"/>
+        </w:tabs>
+        <w:spacing w:line="433" w:lineRule="auto"/>
+        <w:rPr>
+          <w:rFonts w:ascii="Times New Roman" w:eastAsia="Times New Roman" w:hAnsi="Times New Roman" w:cs="Times New Roman"/>
+        </w:rPr>
+      </w:pPr>
+    </w:p>
+    <w:tbl>
+      <w:tblPr>
+        <w:tblStyle w:val="a4"/>
+        <w:tblW w:w="9993" w:type="dxa"/>
+        <w:tblInd w:w="-750" w:type="dxa"/>
+        <w:tblLook w:val="04A0" w:firstRow="1" w:lastRow="0" w:firstColumn="1" w:lastColumn="0" w:noHBand="0" w:noVBand="1"/>
+      </w:tblPr>
+      <w:tblGrid>
+        <w:gridCol w:w="3331"/>
+        <w:gridCol w:w="3331"/>
+        <w:gridCol w:w="3331"/>
+      </w:tblGrid>
+      <w:tr>
+        <w:trPr>
+          <w:trHeight w:val="483"/>
+        </w:trPr>
+        <w:tc>
+          <w:tcPr>
+            <w:tcW w:w="3331" w:type="dxa"/>
+          </w:tcPr>
+          <w:p>
+            <w:pPr>
+              <w:tabs>
+                <w:tab w:val="left" w:pos="8039"/>
+              </w:tabs>
+              <w:spacing w:line="433" w:lineRule="auto"/>
+              <w:rPr>
+                <w:rFonts w:ascii="Times New Roman" w:eastAsia="Times New Roman" w:hAnsi="Times New Roman" w:cs="Times New Roman"/>
+              </w:rPr>
+            </w:pPr>
+            <w:r>
+              <w:t>Строка</w:t>
+            </w:r>
+          </w:p>
+        </w:tc>
+        <w:tc>
+          <w:tcPr>
+            <w:tcW w:w="3331" w:type="dxa"/>
+          </w:tcPr>
+          <w:p>
+            <w:pPr>
+              <w:tabs>
+                <w:tab w:val="left" w:pos="8039"/>
+              </w:tabs>
+              <w:spacing w:line="433" w:lineRule="auto"/>
+              <w:rPr>
+                <w:rFonts w:ascii="Times New Roman" w:eastAsia="Times New Roman" w:hAnsi="Times New Roman" w:cs="Times New Roman"/>
+              </w:rPr>
+            </w:pPr>
+            <w:r>
+              <w:t>Стоимость одного</w:t>
+            </w:r>
+            <w:r>
+              <w:t xml:space="preserve"> </w:t>
+            </w:r>
+            <w:r>
+              <w:t>выполнения</w:t>
+            </w:r>
+          </w:p>
+        </w:tc>
+        <w:tc>
+          <w:tcPr>
+            <w:tcW w:w="3331" w:type="dxa"/>
+          </w:tcPr>
+          <w:p>
+            <w:pPr>
+              <w:tabs>
+                <w:tab w:val="left" w:pos="8039"/>
+              </w:tabs>
+              <w:spacing w:line="433" w:lineRule="auto"/>
+              <w:rPr>
+                <w:rFonts w:ascii="Times New Roman" w:eastAsia="Times New Roman" w:hAnsi="Times New Roman" w:cs="Times New Roman"/>
+              </w:rPr>
+            </w:pPr>
+            <w:r>
+              <w:t>Количество выполнений</w:t>
+            </w:r>
+          </w:p>
+        </w:tc>
+      </w:tr>
+      <w:tr>
+        <w:trPr>
+          <w:trHeight w:val="484"/>
+        </w:trPr>
+        <w:tc>
+          <w:tcPr>
+            <w:tcW w:w="3331" w:type="dxa"/>
+          </w:tcPr>
+          <w:p>
+            <w:pPr>
+              <w:ind w:left="11"/>
+            </w:pPr>
+            <w:r>
+              <w:t>Дано</w:t>
+            </w:r>
+            <w:r>
+              <w:t xml:space="preserve"> </w:t>
+            </w:r>
+            <w:r>
+              <w:t>a</w:t>
+            </w:r>
+            <w:r>
+              <w:t xml:space="preserve">=2, </w:t>
+            </w:r>
+            <w:r>
+              <w:rPr>
+                <w:lang w:val="en-US"/>
+              </w:rPr>
+              <w:t>n</w:t>
+            </w:r>
+            <w:r>
+              <w:t>=64</w:t>
+            </w:r>
+          </w:p>
+        </w:tc>
+        <w:tc>
+          <w:tcPr>
+            <w:tcW w:w="3331" w:type="dxa"/>
+          </w:tcPr>
+          <w:p>
+            <w:pPr>
+              <w:tabs>
+                <w:tab w:val="left" w:pos="8039"/>
+              </w:tabs>
+              <w:spacing w:line="433" w:lineRule="auto"/>
+              <w:rPr>
+                <w:rFonts w:ascii="Times New Roman" w:eastAsia="Times New Roman" w:hAnsi="Times New Roman" w:cs="Times New Roman"/>
+                <w:lang w:val="en-US"/>
+              </w:rPr>
+            </w:pPr>
+            <w:r>
+              <w:rPr>
+                <w:rFonts w:ascii="Times New Roman" w:eastAsia="Times New Roman" w:hAnsi="Times New Roman" w:cs="Times New Roman"/>
+                <w:lang w:val="en-US"/>
+              </w:rPr>
+              <w:t>C1</w:t>
+            </w:r>
+          </w:p>
+        </w:tc>
+        <w:tc>
+          <w:tcPr>
+            <w:tcW w:w="3331" w:type="dxa"/>
+          </w:tcPr>
+          <w:p>
+            <w:pPr>
+              <w:tabs>
+                <w:tab w:val="left" w:pos="8039"/>
+              </w:tabs>
+              <w:spacing w:line="433" w:lineRule="auto"/>
+              <w:rPr>
+                <w:rFonts w:ascii="Times New Roman" w:eastAsia="Times New Roman" w:hAnsi="Times New Roman" w:cs="Times New Roman"/>
+                <w:lang w:val="en-US"/>
+              </w:rPr>
+            </w:pPr>
+            <w:r>
+              <w:rPr>
+                <w:rFonts w:ascii="Times New Roman" w:eastAsia="Times New Roman" w:hAnsi="Times New Roman" w:cs="Times New Roman"/>
+                <w:lang w:val="en-US"/>
+              </w:rPr>
+              <w:t>2</w:t>
+            </w:r>
+          </w:p>
+        </w:tc>
+      </w:tr>
+      <w:tr>
+        <w:trPr>
+          <w:trHeight w:val="497"/>
+        </w:trPr>
+        <w:tc>
+          <w:tcPr>
+            <w:tcW w:w="3331" w:type="dxa"/>
+          </w:tcPr>
+          <w:p>
+            <w:pPr>
+              <w:ind w:left="11"/>
+            </w:pPr>
+            <w:r>
+              <w:rPr>
+                <w:lang w:val="en-US"/>
+              </w:rPr>
+              <w:t>a</w:t>
+            </w:r>
+            <w:r>
+              <w:t>1=(2^</w:t>
+            </w:r>
+            <w:r>
+              <w:rPr>
+                <w:lang w:val="en-US"/>
+              </w:rPr>
+              <w:t>n</w:t>
+            </w:r>
+            <w:r>
+              <w:t>)-1</w:t>
+            </w:r>
+          </w:p>
+        </w:tc>
+        <w:tc>
+          <w:tcPr>
+            <w:tcW w:w="3331" w:type="dxa"/>
+          </w:tcPr>
+          <w:p>
+            <w:pPr>
+              <w:tabs>
+                <w:tab w:val="left" w:pos="8039"/>
+              </w:tabs>
+              <w:spacing w:line="433" w:lineRule="auto"/>
+              <w:rPr>
+                <w:rFonts w:ascii="Times New Roman" w:eastAsia="Times New Roman" w:hAnsi="Times New Roman" w:cs="Times New Roman"/>
+                <w:lang w:val="en-US"/>
+              </w:rPr>
+            </w:pPr>
+            <w:r>
+              <w:rPr>
+                <w:rFonts w:ascii="Times New Roman" w:eastAsia="Times New Roman" w:hAnsi="Times New Roman" w:cs="Times New Roman"/>
+                <w:lang w:val="en-US"/>
+              </w:rPr>
+              <w:t>C2</w:t>
+            </w:r>
+          </w:p>
+        </w:tc>
+        <w:tc>
+          <w:tcPr>
+            <w:tcW w:w="3331" w:type="dxa"/>
+          </w:tcPr>
+          <w:p>
+            <w:pPr>
+              <w:tabs>
+                <w:tab w:val="left" w:pos="8039"/>
+              </w:tabs>
+              <w:spacing w:line="433" w:lineRule="auto"/>
+              <w:rPr>
+                <w:rFonts w:ascii="Times New Roman" w:eastAsia="Times New Roman" w:hAnsi="Times New Roman" w:cs="Times New Roman"/>
+                <w:lang w:val="en-US"/>
+              </w:rPr>
+            </w:pPr>
+            <w:r>
+              <w:rPr>
+                <w:rFonts w:ascii="Times New Roman" w:eastAsia="Times New Roman" w:hAnsi="Times New Roman" w:cs="Times New Roman"/>
+                <w:lang w:val="en-US"/>
+              </w:rPr>
+              <w:t>1</w:t>
+            </w:r>
+          </w:p>
+        </w:tc>
+      </w:tr>
+      <w:tr>
+        <w:trPr>
+          <w:trHeight w:val="484"/>
+        </w:trPr>
+        <w:tc>
+          <w:tcPr>
+            <w:tcW w:w="3331" w:type="dxa"/>
+          </w:tcPr>
+          <w:p>
+            <w:pPr>
+              <w:ind w:left="11"/>
+              <w:rPr>
+                <w:lang w:val="en-US"/>
+              </w:rPr>
+            </w:pPr>
+            <w:r>
+              <w:t>в</w:t>
+            </w:r>
+            <w:r>
+              <w:t>ывод</w:t>
+            </w:r>
+            <w:r>
+              <w:rPr>
+                <w:lang w:val="en-US"/>
+              </w:rPr>
+              <w:t xml:space="preserve"> </w:t>
+            </w:r>
+            <w:r>
+              <w:rPr>
+                <w:lang w:val="en-US"/>
+              </w:rPr>
+              <w:t>a</w:t>
+            </w:r>
+            <w:r>
+              <w:rPr>
+                <w:lang w:val="en-US"/>
+              </w:rPr>
+              <w:t>1</w:t>
+            </w:r>
+          </w:p>
+        </w:tc>
+        <w:tc>
+          <w:tcPr>
+            <w:tcW w:w="3331" w:type="dxa"/>
+          </w:tcPr>
+          <w:p>
+            <w:pPr>
+              <w:tabs>
+                <w:tab w:val="left" w:pos="8039"/>
+              </w:tabs>
+              <w:spacing w:line="433" w:lineRule="auto"/>
+              <w:rPr>
+                <w:rFonts w:ascii="Times New Roman" w:eastAsia="Times New Roman" w:hAnsi="Times New Roman" w:cs="Times New Roman"/>
+                <w:lang w:val="en-US"/>
+              </w:rPr>
+            </w:pPr>
+            <w:r>
+              <w:rPr>
+                <w:rFonts w:ascii="Times New Roman" w:eastAsia="Times New Roman" w:hAnsi="Times New Roman" w:cs="Times New Roman"/>
+                <w:lang w:val="en-US"/>
+              </w:rPr>
+              <w:t>C3</w:t>
+            </w:r>
+          </w:p>
+        </w:tc>
+        <w:tc>
+          <w:tcPr>
+            <w:tcW w:w="3331" w:type="dxa"/>
+          </w:tcPr>
+          <w:p>
+            <w:pPr>
+              <w:tabs>
+                <w:tab w:val="left" w:pos="8039"/>
+              </w:tabs>
+              <w:spacing w:line="433" w:lineRule="auto"/>
+              <w:rPr>
+                <w:rFonts w:ascii="Times New Roman" w:eastAsia="Times New Roman" w:hAnsi="Times New Roman" w:cs="Times New Roman"/>
+                <w:lang w:val="en-US"/>
+              </w:rPr>
+            </w:pPr>
+            <w:r>
+              <w:rPr>
+                <w:rFonts w:ascii="Times New Roman" w:eastAsia="Times New Roman" w:hAnsi="Times New Roman" w:cs="Times New Roman"/>
+                <w:lang w:val="en-US"/>
+              </w:rPr>
+              <w:t>1</w:t>
+            </w:r>
+          </w:p>
+        </w:tc>
+      </w:tr>
+    </w:tbl>
+    <w:p>
+      <w:pPr>
+        <w:tabs>
+          <w:tab w:val="left" w:pos="8039"/>
+        </w:tabs>
+        <w:spacing w:line="433" w:lineRule="auto"/>
+        <w:rPr>
+          <w:rFonts w:ascii="Times New Roman" w:eastAsia="Times New Roman" w:hAnsi="Times New Roman" w:cs="Times New Roman"/>
+          <w:lang w:val="en-US"/>
+        </w:rPr>
+      </w:pPr>
+      <w:r>
+        <w:rPr>
+          <w:rFonts w:ascii="Times New Roman" w:eastAsia="Times New Roman" w:hAnsi="Times New Roman" w:cs="Times New Roman"/>
+          <w:lang w:val="en-US"/>
+        </w:rPr>
+        <w:t>O(n)=c1+c2+c3=2+1+1=4</w:t>
+      </w:r>
     </w:p>
     <w:p/>
     <w:p>
@@ -4210,7 +8368,7 @@
   <w:style w:type="paragraph" w:default="1" w:styleId="a">
     <w:name w:val="Normal"/>
     <w:qFormat/>
-    <w:rsid w:val="00A84FE8"/>
+    <w:rsid w:val="00883A1D"/>
   </w:style>
   <w:style w:type="character" w:default="1" w:styleId="a0">
     <w:name w:val="Default Paragraph Font"/>
